--- a/Documents/Integation_Test_Case_DUCK.docx
+++ b/Documents/Integation_Test_Case_DUCK.docx
@@ -13,7 +13,6 @@
           <w:lang w:eastAsia="zh-CN"/>
         </w:rPr>
       </w:pPr>
-      <w:proofErr w:type="spellStart"/>
       <w:r>
         <w:rPr>
           <w:rFonts w:ascii="微软雅黑" w:eastAsia="微软雅黑" w:hAnsi="微软雅黑" w:cs="微软雅黑"/>
@@ -21,9 +20,19 @@
           <w:szCs w:val="68"/>
           <w:lang w:eastAsia="zh-CN"/>
         </w:rPr>
-        <w:t>AnyQuant</w:t>
+        <w:t xml:space="preserve">Stock </w:t>
       </w:r>
-      <w:proofErr w:type="spellEnd"/>
+      <w:bookmarkStart w:id="0" w:name="_GoBack"/>
+      <w:bookmarkEnd w:id="0"/>
+      <w:r>
+        <w:rPr>
+          <w:rFonts w:ascii="微软雅黑" w:eastAsia="微软雅黑" w:hAnsi="微软雅黑" w:cs="微软雅黑"/>
+          <w:sz w:val="68"/>
+          <w:szCs w:val="68"/>
+          <w:lang w:eastAsia="zh-CN"/>
+        </w:rPr>
+        <w:t>Statistic</w:t>
+      </w:r>
       <w:r>
         <w:rPr>
           <w:rFonts w:ascii="微软雅黑" w:eastAsia="微软雅黑" w:hAnsi="微软雅黑" w:cs="微软雅黑" w:hint="eastAsia"/>
@@ -555,7 +564,7 @@
             <w:pPr>
               <w:spacing w:before="40" w:after="40"/>
               <w:rPr>
-                <w:rFonts w:ascii="微软雅黑" w:eastAsia="微软雅黑" w:hAnsi="微软雅黑" w:cs="微软雅黑" w:hint="eastAsia"/>
+                <w:rFonts w:ascii="微软雅黑" w:eastAsia="微软雅黑" w:hAnsi="微软雅黑" w:cs="微软雅黑"/>
                 <w:sz w:val="28"/>
                 <w:szCs w:val="28"/>
               </w:rPr>
@@ -613,7 +622,7 @@
             <w:pPr>
               <w:spacing w:before="40" w:after="40"/>
               <w:rPr>
-                <w:rFonts w:ascii="微软雅黑" w:eastAsia="微软雅黑" w:hAnsi="微软雅黑" w:cs="微软雅黑" w:hint="eastAsia"/>
+                <w:rFonts w:ascii="微软雅黑" w:eastAsia="微软雅黑" w:hAnsi="微软雅黑" w:cs="微软雅黑"/>
                 <w:sz w:val="28"/>
                 <w:szCs w:val="28"/>
               </w:rPr>
@@ -1806,7 +1815,7 @@
     <w:p>
       <w:pPr>
         <w:rPr>
-          <w:rFonts w:ascii="微软雅黑" w:eastAsia="微软雅黑" w:hAnsi="微软雅黑" w:cs="微软雅黑" w:hint="eastAsia"/>
+          <w:rFonts w:ascii="微软雅黑" w:eastAsia="微软雅黑" w:hAnsi="微软雅黑" w:cs="微软雅黑"/>
           <w:sz w:val="24"/>
           <w:szCs w:val="24"/>
         </w:rPr>
@@ -1855,7 +1864,7 @@
     <w:p>
       <w:pPr>
         <w:rPr>
-          <w:rFonts w:ascii="微软雅黑" w:eastAsia="微软雅黑" w:hAnsi="微软雅黑" w:cs="微软雅黑" w:hint="eastAsia"/>
+          <w:rFonts w:ascii="微软雅黑" w:eastAsia="微软雅黑" w:hAnsi="微软雅黑" w:cs="微软雅黑"/>
           <w:sz w:val="24"/>
           <w:szCs w:val="24"/>
         </w:rPr>
@@ -2190,7 +2199,7 @@
             <w:pPr>
               <w:jc w:val="center"/>
               <w:rPr>
-                <w:rFonts w:ascii="微软雅黑" w:eastAsia="微软雅黑" w:hAnsi="微软雅黑" w:cs="微软雅黑" w:hint="eastAsia"/>
+                <w:rFonts w:ascii="微软雅黑" w:eastAsia="微软雅黑" w:hAnsi="微软雅黑" w:cs="微软雅黑"/>
                 <w:sz w:val="24"/>
                 <w:szCs w:val="24"/>
               </w:rPr>
@@ -2222,7 +2231,7 @@
             <w:pPr>
               <w:jc w:val="center"/>
               <w:rPr>
-                <w:rFonts w:ascii="微软雅黑" w:eastAsia="微软雅黑" w:hAnsi="微软雅黑" w:cs="微软雅黑" w:hint="eastAsia"/>
+                <w:rFonts w:ascii="微软雅黑" w:eastAsia="微软雅黑" w:hAnsi="微软雅黑" w:cs="微软雅黑"/>
                 <w:sz w:val="24"/>
                 <w:szCs w:val="24"/>
               </w:rPr>
@@ -2331,7 +2340,7 @@
             <w:pPr>
               <w:jc w:val="center"/>
               <w:rPr>
-                <w:rFonts w:ascii="微软雅黑" w:eastAsia="微软雅黑" w:hAnsi="微软雅黑" w:cs="微软雅黑" w:hint="eastAsia"/>
+                <w:rFonts w:ascii="微软雅黑" w:eastAsia="微软雅黑" w:hAnsi="微软雅黑" w:cs="微软雅黑"/>
                 <w:sz w:val="24"/>
                 <w:szCs w:val="24"/>
               </w:rPr>
@@ -2407,7 +2416,7 @@
             <w:pPr>
               <w:jc w:val="center"/>
               <w:rPr>
-                <w:rFonts w:ascii="微软雅黑" w:eastAsia="微软雅黑" w:hAnsi="微软雅黑" w:cs="微软雅黑" w:hint="eastAsia"/>
+                <w:rFonts w:ascii="微软雅黑" w:eastAsia="微软雅黑" w:hAnsi="微软雅黑" w:cs="微软雅黑"/>
                 <w:sz w:val="24"/>
                 <w:szCs w:val="24"/>
               </w:rPr>
@@ -2440,7 +2449,7 @@
             <w:pPr>
               <w:jc w:val="center"/>
               <w:rPr>
-                <w:rFonts w:ascii="微软雅黑" w:eastAsia="微软雅黑" w:hAnsi="微软雅黑" w:cs="微软雅黑" w:hint="eastAsia"/>
+                <w:rFonts w:ascii="微软雅黑" w:eastAsia="微软雅黑" w:hAnsi="微软雅黑" w:cs="微软雅黑"/>
                 <w:sz w:val="24"/>
                 <w:szCs w:val="24"/>
               </w:rPr>
@@ -2473,7 +2482,7 @@
             <w:pPr>
               <w:jc w:val="center"/>
               <w:rPr>
-                <w:rFonts w:ascii="微软雅黑" w:eastAsia="微软雅黑" w:hAnsi="微软雅黑" w:cs="微软雅黑" w:hint="eastAsia"/>
+                <w:rFonts w:ascii="微软雅黑" w:eastAsia="微软雅黑" w:hAnsi="微软雅黑" w:cs="微软雅黑"/>
                 <w:sz w:val="24"/>
                 <w:szCs w:val="24"/>
               </w:rPr>
@@ -2578,7 +2587,7 @@
             <w:pPr>
               <w:jc w:val="center"/>
               <w:rPr>
-                <w:rFonts w:ascii="微软雅黑" w:eastAsia="微软雅黑" w:hAnsi="微软雅黑" w:cs="微软雅黑" w:hint="eastAsia"/>
+                <w:rFonts w:ascii="微软雅黑" w:eastAsia="微软雅黑" w:hAnsi="微软雅黑" w:cs="微软雅黑"/>
                 <w:sz w:val="24"/>
                 <w:szCs w:val="24"/>
               </w:rPr>
@@ -2612,7 +2621,7 @@
             <w:pPr>
               <w:jc w:val="center"/>
               <w:rPr>
-                <w:rFonts w:ascii="微软雅黑" w:eastAsia="微软雅黑" w:hAnsi="微软雅黑" w:cs="微软雅黑" w:hint="eastAsia"/>
+                <w:rFonts w:ascii="微软雅黑" w:eastAsia="微软雅黑" w:hAnsi="微软雅黑" w:cs="微软雅黑"/>
                 <w:sz w:val="24"/>
                 <w:szCs w:val="24"/>
               </w:rPr>
@@ -2629,7 +2638,7 @@
             <w:pPr>
               <w:jc w:val="center"/>
               <w:rPr>
-                <w:rFonts w:ascii="微软雅黑" w:eastAsia="微软雅黑" w:hAnsi="微软雅黑" w:cs="微软雅黑" w:hint="eastAsia"/>
+                <w:rFonts w:ascii="微软雅黑" w:eastAsia="微软雅黑" w:hAnsi="微软雅黑" w:cs="微软雅黑"/>
                 <w:sz w:val="24"/>
                 <w:szCs w:val="24"/>
               </w:rPr>
@@ -2701,7 +2710,7 @@
             <w:pPr>
               <w:jc w:val="center"/>
               <w:rPr>
-                <w:rFonts w:ascii="微软雅黑" w:eastAsia="微软雅黑" w:hAnsi="微软雅黑" w:cs="微软雅黑" w:hint="eastAsia"/>
+                <w:rFonts w:ascii="微软雅黑" w:eastAsia="微软雅黑" w:hAnsi="微软雅黑" w:cs="微软雅黑"/>
                 <w:sz w:val="24"/>
                 <w:szCs w:val="24"/>
               </w:rPr>
@@ -2751,7 +2760,7 @@
             <w:pPr>
               <w:jc w:val="center"/>
               <w:rPr>
-                <w:rFonts w:ascii="微软雅黑" w:eastAsia="微软雅黑" w:hAnsi="微软雅黑" w:cs="微软雅黑" w:hint="eastAsia"/>
+                <w:rFonts w:ascii="微软雅黑" w:eastAsia="微软雅黑" w:hAnsi="微软雅黑" w:cs="微软雅黑"/>
                 <w:sz w:val="24"/>
                 <w:szCs w:val="24"/>
               </w:rPr>
@@ -2768,7 +2777,7 @@
             <w:pPr>
               <w:jc w:val="center"/>
               <w:rPr>
-                <w:rFonts w:ascii="微软雅黑" w:eastAsia="微软雅黑" w:hAnsi="微软雅黑" w:cs="微软雅黑" w:hint="eastAsia"/>
+                <w:rFonts w:ascii="微软雅黑" w:eastAsia="微软雅黑" w:hAnsi="微软雅黑" w:cs="微软雅黑"/>
                 <w:sz w:val="24"/>
                 <w:szCs w:val="24"/>
               </w:rPr>
@@ -2840,7 +2849,7 @@
             <w:pPr>
               <w:jc w:val="center"/>
               <w:rPr>
-                <w:rFonts w:ascii="微软雅黑" w:eastAsia="微软雅黑" w:hAnsi="微软雅黑" w:cs="微软雅黑" w:hint="eastAsia"/>
+                <w:rFonts w:ascii="微软雅黑" w:eastAsia="微软雅黑" w:hAnsi="微软雅黑" w:cs="微软雅黑"/>
                 <w:sz w:val="24"/>
                 <w:szCs w:val="24"/>
               </w:rPr>
@@ -2901,15 +2910,7 @@
                 <w:sz w:val="24"/>
                 <w:szCs w:val="24"/>
               </w:rPr>
-              <w:t>选择</w:t>
-            </w:r>
-            <w:r>
-              <w:rPr>
-                <w:rFonts w:ascii="微软雅黑" w:eastAsia="微软雅黑" w:hAnsi="微软雅黑" w:cs="微软雅黑" w:hint="eastAsia"/>
-                <w:sz w:val="24"/>
-                <w:szCs w:val="24"/>
-              </w:rPr>
-              <w:t>某项指标</w:t>
+              <w:t>选择某项指标</w:t>
             </w:r>
             <w:r>
               <w:rPr>
@@ -2940,7 +2941,7 @@
             <w:pPr>
               <w:jc w:val="center"/>
               <w:rPr>
-                <w:rFonts w:ascii="微软雅黑" w:eastAsia="微软雅黑" w:hAnsi="微软雅黑" w:cs="微软雅黑" w:hint="eastAsia"/>
+                <w:rFonts w:ascii="微软雅黑" w:eastAsia="微软雅黑" w:hAnsi="微软雅黑" w:cs="微软雅黑"/>
                 <w:sz w:val="24"/>
                 <w:szCs w:val="24"/>
               </w:rPr>
@@ -2973,26 +2974,18 @@
             <w:pPr>
               <w:jc w:val="center"/>
               <w:rPr>
-                <w:rFonts w:ascii="微软雅黑" w:eastAsia="微软雅黑" w:hAnsi="微软雅黑" w:cs="微软雅黑" w:hint="eastAsia"/>
-                <w:sz w:val="24"/>
-                <w:szCs w:val="24"/>
-              </w:rPr>
-            </w:pPr>
-            <w:r>
-              <w:rPr>
-                <w:rFonts w:ascii="微软雅黑" w:eastAsia="微软雅黑" w:hAnsi="微软雅黑" w:cs="微软雅黑" w:hint="eastAsia"/>
-                <w:sz w:val="24"/>
-                <w:szCs w:val="24"/>
-              </w:rPr>
-              <w:t>返回</w:t>
-            </w:r>
-            <w:r>
-              <w:rPr>
-                <w:rFonts w:ascii="微软雅黑" w:eastAsia="微软雅黑" w:hAnsi="微软雅黑" w:cs="微软雅黑" w:hint="eastAsia"/>
-                <w:sz w:val="24"/>
-                <w:szCs w:val="24"/>
-              </w:rPr>
-              <w:t>该指标降</w:t>
+                <w:rFonts w:ascii="微软雅黑" w:eastAsia="微软雅黑" w:hAnsi="微软雅黑" w:cs="微软雅黑"/>
+                <w:sz w:val="24"/>
+                <w:szCs w:val="24"/>
+              </w:rPr>
+            </w:pPr>
+            <w:r>
+              <w:rPr>
+                <w:rFonts w:ascii="微软雅黑" w:eastAsia="微软雅黑" w:hAnsi="微软雅黑" w:cs="微软雅黑" w:hint="eastAsia"/>
+                <w:sz w:val="24"/>
+                <w:szCs w:val="24"/>
+              </w:rPr>
+              <w:t>返回该指标降</w:t>
             </w:r>
             <w:r>
               <w:rPr>
@@ -3014,7 +3007,7 @@
             <w:pPr>
               <w:jc w:val="center"/>
               <w:rPr>
-                <w:rFonts w:ascii="微软雅黑" w:eastAsia="微软雅黑" w:hAnsi="微软雅黑" w:cs="微软雅黑" w:hint="eastAsia"/>
+                <w:rFonts w:ascii="微软雅黑" w:eastAsia="微软雅黑" w:hAnsi="微软雅黑" w:cs="微软雅黑"/>
                 <w:sz w:val="24"/>
                 <w:szCs w:val="24"/>
               </w:rPr>
@@ -3093,7 +3086,7 @@
             <w:pPr>
               <w:jc w:val="center"/>
               <w:rPr>
-                <w:rFonts w:ascii="微软雅黑" w:eastAsia="微软雅黑" w:hAnsi="微软雅黑" w:cs="微软雅黑" w:hint="eastAsia"/>
+                <w:rFonts w:ascii="微软雅黑" w:eastAsia="微软雅黑" w:hAnsi="微软雅黑" w:cs="微软雅黑"/>
                 <w:sz w:val="24"/>
                 <w:szCs w:val="24"/>
               </w:rPr>
@@ -3143,7 +3136,7 @@
             <w:pPr>
               <w:jc w:val="center"/>
               <w:rPr>
-                <w:rFonts w:ascii="微软雅黑" w:eastAsia="微软雅黑" w:hAnsi="微软雅黑" w:cs="微软雅黑" w:hint="eastAsia"/>
+                <w:rFonts w:ascii="微软雅黑" w:eastAsia="微软雅黑" w:hAnsi="微软雅黑" w:cs="微软雅黑"/>
                 <w:sz w:val="24"/>
                 <w:szCs w:val="24"/>
               </w:rPr>
@@ -3160,7 +3153,7 @@
             <w:pPr>
               <w:jc w:val="center"/>
               <w:rPr>
-                <w:rFonts w:ascii="微软雅黑" w:eastAsia="微软雅黑" w:hAnsi="微软雅黑" w:cs="微软雅黑" w:hint="eastAsia"/>
+                <w:rFonts w:ascii="微软雅黑" w:eastAsia="微软雅黑" w:hAnsi="微软雅黑" w:cs="微软雅黑"/>
                 <w:sz w:val="24"/>
                 <w:szCs w:val="24"/>
               </w:rPr>
@@ -3232,7 +3225,7 @@
             <w:pPr>
               <w:jc w:val="center"/>
               <w:rPr>
-                <w:rFonts w:ascii="微软雅黑" w:eastAsia="微软雅黑" w:hAnsi="微软雅黑" w:cs="微软雅黑" w:hint="eastAsia"/>
+                <w:rFonts w:ascii="微软雅黑" w:eastAsia="微软雅黑" w:hAnsi="微软雅黑" w:cs="微软雅黑"/>
                 <w:sz w:val="24"/>
                 <w:szCs w:val="24"/>
               </w:rPr>
@@ -3282,7 +3275,7 @@
             <w:pPr>
               <w:jc w:val="center"/>
               <w:rPr>
-                <w:rFonts w:ascii="微软雅黑" w:eastAsia="微软雅黑" w:hAnsi="微软雅黑" w:cs="微软雅黑" w:hint="eastAsia"/>
+                <w:rFonts w:ascii="微软雅黑" w:eastAsia="微软雅黑" w:hAnsi="微软雅黑" w:cs="微软雅黑"/>
                 <w:sz w:val="24"/>
                 <w:szCs w:val="24"/>
               </w:rPr>
@@ -3299,7 +3292,7 @@
             <w:pPr>
               <w:jc w:val="center"/>
               <w:rPr>
-                <w:rFonts w:ascii="微软雅黑" w:eastAsia="微软雅黑" w:hAnsi="微软雅黑" w:cs="微软雅黑" w:hint="eastAsia"/>
+                <w:rFonts w:ascii="微软雅黑" w:eastAsia="微软雅黑" w:hAnsi="微软雅黑" w:cs="微软雅黑"/>
                 <w:sz w:val="24"/>
                 <w:szCs w:val="24"/>
               </w:rPr>
@@ -3371,7 +3364,7 @@
             <w:pPr>
               <w:jc w:val="center"/>
               <w:rPr>
-                <w:rFonts w:ascii="微软雅黑" w:eastAsia="微软雅黑" w:hAnsi="微软雅黑" w:cs="微软雅黑" w:hint="eastAsia"/>
+                <w:rFonts w:ascii="微软雅黑" w:eastAsia="微软雅黑" w:hAnsi="微软雅黑" w:cs="微软雅黑"/>
                 <w:sz w:val="24"/>
                 <w:szCs w:val="24"/>
               </w:rPr>
@@ -3421,7 +3414,7 @@
             <w:pPr>
               <w:jc w:val="center"/>
               <w:rPr>
-                <w:rFonts w:ascii="微软雅黑" w:eastAsia="微软雅黑" w:hAnsi="微软雅黑" w:cs="微软雅黑" w:hint="eastAsia"/>
+                <w:rFonts w:ascii="微软雅黑" w:eastAsia="微软雅黑" w:hAnsi="微软雅黑" w:cs="微软雅黑"/>
                 <w:sz w:val="24"/>
                 <w:szCs w:val="24"/>
               </w:rPr>
@@ -3470,7 +3463,7 @@
             <w:pPr>
               <w:jc w:val="center"/>
               <w:rPr>
-                <w:rFonts w:ascii="微软雅黑" w:eastAsia="微软雅黑" w:hAnsi="微软雅黑" w:cs="微软雅黑" w:hint="eastAsia"/>
+                <w:rFonts w:ascii="微软雅黑" w:eastAsia="微软雅黑" w:hAnsi="微软雅黑" w:cs="微软雅黑"/>
                 <w:sz w:val="24"/>
                 <w:szCs w:val="24"/>
               </w:rPr>
@@ -3551,7 +3544,7 @@
             <w:pPr>
               <w:jc w:val="center"/>
               <w:rPr>
-                <w:rFonts w:ascii="微软雅黑" w:eastAsia="微软雅黑" w:hAnsi="微软雅黑" w:cs="微软雅黑" w:hint="eastAsia"/>
+                <w:rFonts w:ascii="微软雅黑" w:eastAsia="微软雅黑" w:hAnsi="微软雅黑" w:cs="微软雅黑"/>
                 <w:sz w:val="24"/>
                 <w:szCs w:val="24"/>
               </w:rPr>
@@ -3662,7 +3655,7 @@
             <w:pPr>
               <w:jc w:val="center"/>
               <w:rPr>
-                <w:rFonts w:ascii="微软雅黑" w:eastAsia="微软雅黑" w:hAnsi="微软雅黑" w:cs="微软雅黑" w:hint="eastAsia"/>
+                <w:rFonts w:ascii="微软雅黑" w:eastAsia="微软雅黑" w:hAnsi="微软雅黑" w:cs="微软雅黑"/>
                 <w:sz w:val="24"/>
                 <w:szCs w:val="24"/>
               </w:rPr>
@@ -3712,7 +3705,7 @@
             <w:pPr>
               <w:jc w:val="center"/>
               <w:rPr>
-                <w:rFonts w:ascii="微软雅黑" w:eastAsia="微软雅黑" w:hAnsi="微软雅黑" w:cs="微软雅黑" w:hint="eastAsia"/>
+                <w:rFonts w:ascii="微软雅黑" w:eastAsia="微软雅黑" w:hAnsi="微软雅黑" w:cs="微软雅黑"/>
                 <w:sz w:val="24"/>
                 <w:szCs w:val="24"/>
               </w:rPr>
@@ -3729,7 +3722,7 @@
             <w:pPr>
               <w:jc w:val="center"/>
               <w:rPr>
-                <w:rFonts w:ascii="微软雅黑" w:eastAsia="微软雅黑" w:hAnsi="微软雅黑" w:cs="微软雅黑" w:hint="eastAsia"/>
+                <w:rFonts w:ascii="微软雅黑" w:eastAsia="微软雅黑" w:hAnsi="微软雅黑" w:cs="微软雅黑"/>
                 <w:sz w:val="24"/>
                 <w:szCs w:val="24"/>
               </w:rPr>
@@ -3801,7 +3794,7 @@
             <w:pPr>
               <w:jc w:val="center"/>
               <w:rPr>
-                <w:rFonts w:ascii="微软雅黑" w:eastAsia="微软雅黑" w:hAnsi="微软雅黑" w:cs="微软雅黑" w:hint="eastAsia"/>
+                <w:rFonts w:ascii="微软雅黑" w:eastAsia="微软雅黑" w:hAnsi="微软雅黑" w:cs="微软雅黑"/>
                 <w:sz w:val="24"/>
                 <w:szCs w:val="24"/>
               </w:rPr>
@@ -3851,7 +3844,7 @@
             <w:pPr>
               <w:jc w:val="center"/>
               <w:rPr>
-                <w:rFonts w:ascii="微软雅黑" w:eastAsia="微软雅黑" w:hAnsi="微软雅黑" w:cs="微软雅黑" w:hint="eastAsia"/>
+                <w:rFonts w:ascii="微软雅黑" w:eastAsia="微软雅黑" w:hAnsi="微软雅黑" w:cs="微软雅黑"/>
                 <w:sz w:val="24"/>
                 <w:szCs w:val="24"/>
               </w:rPr>
@@ -3868,7 +3861,7 @@
             <w:pPr>
               <w:jc w:val="center"/>
               <w:rPr>
-                <w:rFonts w:ascii="微软雅黑" w:eastAsia="微软雅黑" w:hAnsi="微软雅黑" w:cs="微软雅黑" w:hint="eastAsia"/>
+                <w:rFonts w:ascii="微软雅黑" w:eastAsia="微软雅黑" w:hAnsi="微软雅黑" w:cs="微软雅黑"/>
                 <w:sz w:val="24"/>
                 <w:szCs w:val="24"/>
               </w:rPr>
@@ -3937,7 +3930,7 @@
             <w:pPr>
               <w:jc w:val="center"/>
               <w:rPr>
-                <w:rFonts w:ascii="微软雅黑" w:eastAsia="微软雅黑" w:hAnsi="微软雅黑" w:cs="微软雅黑" w:hint="eastAsia"/>
+                <w:rFonts w:ascii="微软雅黑" w:eastAsia="微软雅黑" w:hAnsi="微软雅黑" w:cs="微软雅黑"/>
                 <w:sz w:val="24"/>
                 <w:szCs w:val="24"/>
               </w:rPr>
@@ -4129,7 +4122,7 @@
             <w:pPr>
               <w:jc w:val="center"/>
               <w:rPr>
-                <w:rFonts w:ascii="微软雅黑" w:eastAsia="微软雅黑" w:hAnsi="微软雅黑" w:cs="微软雅黑" w:hint="eastAsia"/>
+                <w:rFonts w:ascii="微软雅黑" w:eastAsia="微软雅黑" w:hAnsi="微软雅黑" w:cs="微软雅黑"/>
                 <w:sz w:val="24"/>
                 <w:szCs w:val="24"/>
               </w:rPr>
@@ -4312,15 +4305,7 @@
           <w:sz w:val="24"/>
           <w:szCs w:val="24"/>
         </w:rPr>
-        <w:t>股票</w:t>
-      </w:r>
-      <w:r>
-        <w:rPr>
-          <w:rFonts w:ascii="微软雅黑" w:eastAsia="微软雅黑" w:hAnsi="微软雅黑" w:cs="微软雅黑" w:hint="eastAsia"/>
-          <w:sz w:val="24"/>
-          <w:szCs w:val="24"/>
-        </w:rPr>
-        <w:t>详细</w:t>
+        <w:t>股票详细</w:t>
       </w:r>
       <w:r>
         <w:rPr>
@@ -4627,7 +4612,7 @@
             <w:pPr>
               <w:jc w:val="center"/>
               <w:rPr>
-                <w:rFonts w:ascii="微软雅黑" w:eastAsia="微软雅黑" w:hAnsi="微软雅黑" w:cs="微软雅黑" w:hint="eastAsia"/>
+                <w:rFonts w:ascii="微软雅黑" w:eastAsia="微软雅黑" w:hAnsi="微软雅黑" w:cs="微软雅黑"/>
                 <w:sz w:val="24"/>
                 <w:szCs w:val="24"/>
               </w:rPr>
@@ -4685,7 +4670,7 @@
             <w:pPr>
               <w:jc w:val="center"/>
               <w:rPr>
-                <w:rFonts w:ascii="微软雅黑" w:eastAsia="微软雅黑" w:hAnsi="微软雅黑" w:cs="微软雅黑" w:hint="eastAsia"/>
+                <w:rFonts w:ascii="微软雅黑" w:eastAsia="微软雅黑" w:hAnsi="微软雅黑" w:cs="微软雅黑"/>
                 <w:sz w:val="24"/>
                 <w:szCs w:val="24"/>
               </w:rPr>
@@ -4718,7 +4703,7 @@
             <w:pPr>
               <w:jc w:val="center"/>
               <w:rPr>
-                <w:rFonts w:ascii="微软雅黑" w:eastAsia="微软雅黑" w:hAnsi="微软雅黑" w:cs="微软雅黑" w:hint="eastAsia"/>
+                <w:rFonts w:ascii="微软雅黑" w:eastAsia="微软雅黑" w:hAnsi="微软雅黑" w:cs="微软雅黑"/>
                 <w:sz w:val="24"/>
                 <w:szCs w:val="24"/>
               </w:rPr>
@@ -4751,7 +4736,7 @@
             <w:pPr>
               <w:jc w:val="center"/>
               <w:rPr>
-                <w:rFonts w:ascii="微软雅黑" w:eastAsia="微软雅黑" w:hAnsi="微软雅黑" w:cs="微软雅黑" w:hint="eastAsia"/>
+                <w:rFonts w:ascii="微软雅黑" w:eastAsia="微软雅黑" w:hAnsi="微软雅黑" w:cs="微软雅黑"/>
                 <w:sz w:val="24"/>
                 <w:szCs w:val="24"/>
               </w:rPr>
@@ -4830,7 +4815,7 @@
             <w:pPr>
               <w:jc w:val="center"/>
               <w:rPr>
-                <w:rFonts w:ascii="微软雅黑" w:eastAsia="微软雅黑" w:hAnsi="微软雅黑" w:cs="微软雅黑" w:hint="eastAsia"/>
+                <w:rFonts w:ascii="微软雅黑" w:eastAsia="微软雅黑" w:hAnsi="微软雅黑" w:cs="微软雅黑"/>
                 <w:sz w:val="24"/>
                 <w:szCs w:val="24"/>
               </w:rPr>
@@ -4849,15 +4834,7 @@
                 <w:sz w:val="24"/>
                 <w:szCs w:val="24"/>
               </w:rPr>
-              <w:t>00</w:t>
-            </w:r>
-            <w:r>
-              <w:rPr>
-                <w:rFonts w:ascii="微软雅黑" w:eastAsia="微软雅黑" w:hAnsi="微软雅黑" w:cs="微软雅黑"/>
-                <w:sz w:val="24"/>
-                <w:szCs w:val="24"/>
-              </w:rPr>
-              <w:t>13</w:t>
+              <w:t>0013</w:t>
             </w:r>
           </w:p>
         </w:tc>
@@ -4871,7 +4848,7 @@
             <w:pPr>
               <w:jc w:val="center"/>
               <w:rPr>
-                <w:rFonts w:ascii="微软雅黑" w:eastAsia="微软雅黑" w:hAnsi="微软雅黑" w:cs="微软雅黑" w:hint="eastAsia"/>
+                <w:rFonts w:ascii="微软雅黑" w:eastAsia="微软雅黑" w:hAnsi="微软雅黑" w:cs="微软雅黑"/>
                 <w:sz w:val="24"/>
                 <w:szCs w:val="24"/>
               </w:rPr>
@@ -4888,7 +4865,7 @@
             <w:pPr>
               <w:jc w:val="center"/>
               <w:rPr>
-                <w:rFonts w:ascii="微软雅黑" w:eastAsia="微软雅黑" w:hAnsi="微软雅黑" w:cs="微软雅黑" w:hint="eastAsia"/>
+                <w:rFonts w:ascii="微软雅黑" w:eastAsia="微软雅黑" w:hAnsi="微软雅黑" w:cs="微软雅黑"/>
                 <w:sz w:val="24"/>
                 <w:szCs w:val="24"/>
               </w:rPr>
@@ -4905,7 +4882,7 @@
             <w:pPr>
               <w:jc w:val="center"/>
               <w:rPr>
-                <w:rFonts w:ascii="微软雅黑" w:eastAsia="微软雅黑" w:hAnsi="微软雅黑" w:cs="微软雅黑" w:hint="eastAsia"/>
+                <w:rFonts w:ascii="微软雅黑" w:eastAsia="微软雅黑" w:hAnsi="微软雅黑" w:cs="微软雅黑"/>
                 <w:sz w:val="24"/>
                 <w:szCs w:val="24"/>
               </w:rPr>
@@ -4996,15 +4973,7 @@
                 <w:sz w:val="24"/>
                 <w:szCs w:val="24"/>
               </w:rPr>
-              <w:t>00</w:t>
-            </w:r>
-            <w:r>
-              <w:rPr>
-                <w:rFonts w:ascii="微软雅黑" w:eastAsia="微软雅黑" w:hAnsi="微软雅黑" w:cs="微软雅黑"/>
-                <w:sz w:val="24"/>
-                <w:szCs w:val="24"/>
-              </w:rPr>
-              <w:t>14</w:t>
+              <w:t>0014</w:t>
             </w:r>
           </w:p>
         </w:tc>
@@ -5061,7 +5030,7 @@
             <w:pPr>
               <w:jc w:val="center"/>
               <w:rPr>
-                <w:rFonts w:ascii="微软雅黑" w:eastAsia="微软雅黑" w:hAnsi="微软雅黑" w:cs="微软雅黑" w:hint="eastAsia"/>
+                <w:rFonts w:ascii="微软雅黑" w:eastAsia="微软雅黑" w:hAnsi="微软雅黑" w:cs="微软雅黑"/>
                 <w:sz w:val="24"/>
                 <w:szCs w:val="24"/>
               </w:rPr>
@@ -5110,7 +5079,7 @@
             <w:pPr>
               <w:jc w:val="center"/>
               <w:rPr>
-                <w:rFonts w:ascii="微软雅黑" w:eastAsia="微软雅黑" w:hAnsi="微软雅黑" w:cs="微软雅黑" w:hint="eastAsia"/>
+                <w:rFonts w:ascii="微软雅黑" w:eastAsia="微软雅黑" w:hAnsi="微软雅黑" w:cs="微软雅黑"/>
                 <w:sz w:val="24"/>
                 <w:szCs w:val="24"/>
               </w:rPr>
@@ -5159,7 +5128,7 @@
             <w:pPr>
               <w:jc w:val="center"/>
               <w:rPr>
-                <w:rFonts w:ascii="微软雅黑" w:eastAsia="微软雅黑" w:hAnsi="微软雅黑" w:cs="微软雅黑" w:hint="eastAsia"/>
+                <w:rFonts w:ascii="微软雅黑" w:eastAsia="微软雅黑" w:hAnsi="微软雅黑" w:cs="微软雅黑"/>
                 <w:sz w:val="24"/>
                 <w:szCs w:val="24"/>
               </w:rPr>
@@ -5254,7 +5223,7 @@
             <w:pPr>
               <w:jc w:val="center"/>
               <w:rPr>
-                <w:rFonts w:ascii="微软雅黑" w:eastAsia="微软雅黑" w:hAnsi="微软雅黑" w:cs="微软雅黑" w:hint="eastAsia"/>
+                <w:rFonts w:ascii="微软雅黑" w:eastAsia="微软雅黑" w:hAnsi="微软雅黑" w:cs="微软雅黑"/>
                 <w:sz w:val="24"/>
                 <w:szCs w:val="24"/>
               </w:rPr>
@@ -5273,15 +5242,7 @@
                 <w:sz w:val="24"/>
                 <w:szCs w:val="24"/>
               </w:rPr>
-              <w:t>00</w:t>
-            </w:r>
-            <w:r>
-              <w:rPr>
-                <w:rFonts w:ascii="微软雅黑" w:eastAsia="微软雅黑" w:hAnsi="微软雅黑" w:cs="微软雅黑"/>
-                <w:sz w:val="24"/>
-                <w:szCs w:val="24"/>
-              </w:rPr>
-              <w:t>15</w:t>
+              <w:t>0015</w:t>
             </w:r>
           </w:p>
         </w:tc>
@@ -5312,7 +5273,7 @@
             <w:pPr>
               <w:jc w:val="center"/>
               <w:rPr>
-                <w:rFonts w:ascii="微软雅黑" w:eastAsia="微软雅黑" w:hAnsi="微软雅黑" w:cs="微软雅黑" w:hint="eastAsia"/>
+                <w:rFonts w:ascii="微软雅黑" w:eastAsia="微软雅黑" w:hAnsi="微软雅黑" w:cs="微软雅黑"/>
                 <w:sz w:val="24"/>
                 <w:szCs w:val="24"/>
               </w:rPr>
@@ -5329,7 +5290,7 @@
             <w:pPr>
               <w:jc w:val="center"/>
               <w:rPr>
-                <w:rFonts w:ascii="微软雅黑" w:eastAsia="微软雅黑" w:hAnsi="微软雅黑" w:cs="微软雅黑" w:hint="eastAsia"/>
+                <w:rFonts w:ascii="微软雅黑" w:eastAsia="微软雅黑" w:hAnsi="微软雅黑" w:cs="微软雅黑"/>
                 <w:sz w:val="24"/>
                 <w:szCs w:val="24"/>
               </w:rPr>
@@ -5401,7 +5362,7 @@
             <w:pPr>
               <w:jc w:val="center"/>
               <w:rPr>
-                <w:rFonts w:ascii="微软雅黑" w:eastAsia="微软雅黑" w:hAnsi="微软雅黑" w:cs="微软雅黑" w:hint="eastAsia"/>
+                <w:rFonts w:ascii="微软雅黑" w:eastAsia="微软雅黑" w:hAnsi="微软雅黑" w:cs="微软雅黑"/>
                 <w:sz w:val="24"/>
                 <w:szCs w:val="24"/>
               </w:rPr>
@@ -5420,15 +5381,7 @@
                 <w:sz w:val="24"/>
                 <w:szCs w:val="24"/>
               </w:rPr>
-              <w:t>00</w:t>
-            </w:r>
-            <w:r>
-              <w:rPr>
-                <w:rFonts w:ascii="微软雅黑" w:eastAsia="微软雅黑" w:hAnsi="微软雅黑" w:cs="微软雅黑"/>
-                <w:sz w:val="24"/>
-                <w:szCs w:val="24"/>
-              </w:rPr>
-              <w:t>16</w:t>
+              <w:t>0016</w:t>
             </w:r>
           </w:p>
         </w:tc>
@@ -5459,7 +5412,7 @@
             <w:pPr>
               <w:jc w:val="center"/>
               <w:rPr>
-                <w:rFonts w:ascii="微软雅黑" w:eastAsia="微软雅黑" w:hAnsi="微软雅黑" w:cs="微软雅黑" w:hint="eastAsia"/>
+                <w:rFonts w:ascii="微软雅黑" w:eastAsia="微软雅黑" w:hAnsi="微软雅黑" w:cs="微软雅黑"/>
                 <w:sz w:val="24"/>
                 <w:szCs w:val="24"/>
               </w:rPr>
@@ -5476,7 +5429,7 @@
             <w:pPr>
               <w:jc w:val="center"/>
               <w:rPr>
-                <w:rFonts w:ascii="微软雅黑" w:eastAsia="微软雅黑" w:hAnsi="微软雅黑" w:cs="微软雅黑" w:hint="eastAsia"/>
+                <w:rFonts w:ascii="微软雅黑" w:eastAsia="微软雅黑" w:hAnsi="微软雅黑" w:cs="微软雅黑"/>
                 <w:sz w:val="24"/>
                 <w:szCs w:val="24"/>
               </w:rPr>
@@ -5548,7 +5501,7 @@
             <w:pPr>
               <w:jc w:val="center"/>
               <w:rPr>
-                <w:rFonts w:ascii="微软雅黑" w:eastAsia="微软雅黑" w:hAnsi="微软雅黑" w:cs="微软雅黑" w:hint="eastAsia"/>
+                <w:rFonts w:ascii="微软雅黑" w:eastAsia="微软雅黑" w:hAnsi="微软雅黑" w:cs="微软雅黑"/>
                 <w:sz w:val="24"/>
                 <w:szCs w:val="24"/>
               </w:rPr>
@@ -5567,15 +5520,7 @@
                 <w:sz w:val="24"/>
                 <w:szCs w:val="24"/>
               </w:rPr>
-              <w:t>00</w:t>
-            </w:r>
-            <w:r>
-              <w:rPr>
-                <w:rFonts w:ascii="微软雅黑" w:eastAsia="微软雅黑" w:hAnsi="微软雅黑" w:cs="微软雅黑"/>
-                <w:sz w:val="24"/>
-                <w:szCs w:val="24"/>
-              </w:rPr>
-              <w:t>17</w:t>
+              <w:t>0017</w:t>
             </w:r>
           </w:p>
         </w:tc>
@@ -5648,7 +5593,7 @@
             <w:pPr>
               <w:jc w:val="center"/>
               <w:rPr>
-                <w:rFonts w:ascii="微软雅黑" w:eastAsia="微软雅黑" w:hAnsi="微软雅黑" w:cs="微软雅黑" w:hint="eastAsia"/>
+                <w:rFonts w:ascii="微软雅黑" w:eastAsia="微软雅黑" w:hAnsi="微软雅黑" w:cs="微软雅黑"/>
                 <w:sz w:val="24"/>
                 <w:szCs w:val="24"/>
               </w:rPr>
@@ -5697,7 +5642,7 @@
             <w:pPr>
               <w:jc w:val="center"/>
               <w:rPr>
-                <w:rFonts w:ascii="微软雅黑" w:eastAsia="微软雅黑" w:hAnsi="微软雅黑" w:cs="微软雅黑" w:hint="eastAsia"/>
+                <w:rFonts w:ascii="微软雅黑" w:eastAsia="微软雅黑" w:hAnsi="微软雅黑" w:cs="微软雅黑"/>
                 <w:sz w:val="24"/>
                 <w:szCs w:val="24"/>
               </w:rPr>
@@ -5746,7 +5691,7 @@
             <w:pPr>
               <w:jc w:val="center"/>
               <w:rPr>
-                <w:rFonts w:ascii="微软雅黑" w:eastAsia="微软雅黑" w:hAnsi="微软雅黑" w:cs="微软雅黑" w:hint="eastAsia"/>
+                <w:rFonts w:ascii="微软雅黑" w:eastAsia="微软雅黑" w:hAnsi="微软雅黑" w:cs="微软雅黑"/>
                 <w:sz w:val="24"/>
                 <w:szCs w:val="24"/>
               </w:rPr>
@@ -5841,7 +5786,7 @@
             <w:pPr>
               <w:jc w:val="center"/>
               <w:rPr>
-                <w:rFonts w:ascii="微软雅黑" w:eastAsia="微软雅黑" w:hAnsi="微软雅黑" w:cs="微软雅黑" w:hint="eastAsia"/>
+                <w:rFonts w:ascii="微软雅黑" w:eastAsia="微软雅黑" w:hAnsi="微软雅黑" w:cs="微软雅黑"/>
                 <w:sz w:val="24"/>
                 <w:szCs w:val="24"/>
               </w:rPr>
@@ -5860,15 +5805,7 @@
                 <w:sz w:val="24"/>
                 <w:szCs w:val="24"/>
               </w:rPr>
-              <w:t>00</w:t>
-            </w:r>
-            <w:r>
-              <w:rPr>
-                <w:rFonts w:ascii="微软雅黑" w:eastAsia="微软雅黑" w:hAnsi="微软雅黑" w:cs="微软雅黑"/>
-                <w:sz w:val="24"/>
-                <w:szCs w:val="24"/>
-              </w:rPr>
-              <w:t>18</w:t>
+              <w:t>0018</w:t>
             </w:r>
           </w:p>
         </w:tc>
@@ -5899,7 +5836,7 @@
             <w:pPr>
               <w:jc w:val="center"/>
               <w:rPr>
-                <w:rFonts w:ascii="微软雅黑" w:eastAsia="微软雅黑" w:hAnsi="微软雅黑" w:cs="微软雅黑" w:hint="eastAsia"/>
+                <w:rFonts w:ascii="微软雅黑" w:eastAsia="微软雅黑" w:hAnsi="微软雅黑" w:cs="微软雅黑"/>
                 <w:sz w:val="24"/>
                 <w:szCs w:val="24"/>
               </w:rPr>
@@ -5916,7 +5853,7 @@
             <w:pPr>
               <w:jc w:val="center"/>
               <w:rPr>
-                <w:rFonts w:ascii="微软雅黑" w:eastAsia="微软雅黑" w:hAnsi="微软雅黑" w:cs="微软雅黑" w:hint="eastAsia"/>
+                <w:rFonts w:ascii="微软雅黑" w:eastAsia="微软雅黑" w:hAnsi="微软雅黑" w:cs="微软雅黑"/>
                 <w:sz w:val="24"/>
                 <w:szCs w:val="24"/>
               </w:rPr>
@@ -5988,7 +5925,7 @@
             <w:pPr>
               <w:jc w:val="center"/>
               <w:rPr>
-                <w:rFonts w:ascii="微软雅黑" w:eastAsia="微软雅黑" w:hAnsi="微软雅黑" w:cs="微软雅黑" w:hint="eastAsia"/>
+                <w:rFonts w:ascii="微软雅黑" w:eastAsia="微软雅黑" w:hAnsi="微软雅黑" w:cs="微软雅黑"/>
                 <w:sz w:val="24"/>
                 <w:szCs w:val="24"/>
               </w:rPr>
@@ -6007,15 +5944,7 @@
                 <w:sz w:val="24"/>
                 <w:szCs w:val="24"/>
               </w:rPr>
-              <w:t>00</w:t>
-            </w:r>
-            <w:r>
-              <w:rPr>
-                <w:rFonts w:ascii="微软雅黑" w:eastAsia="微软雅黑" w:hAnsi="微软雅黑" w:cs="微软雅黑"/>
-                <w:sz w:val="24"/>
-                <w:szCs w:val="24"/>
-              </w:rPr>
-              <w:t>19</w:t>
+              <w:t>0019</w:t>
             </w:r>
           </w:p>
         </w:tc>
@@ -6046,7 +5975,7 @@
             <w:pPr>
               <w:jc w:val="center"/>
               <w:rPr>
-                <w:rFonts w:ascii="微软雅黑" w:eastAsia="微软雅黑" w:hAnsi="微软雅黑" w:cs="微软雅黑" w:hint="eastAsia"/>
+                <w:rFonts w:ascii="微软雅黑" w:eastAsia="微软雅黑" w:hAnsi="微软雅黑" w:cs="微软雅黑"/>
                 <w:sz w:val="24"/>
                 <w:szCs w:val="24"/>
               </w:rPr>
@@ -6063,7 +5992,7 @@
             <w:pPr>
               <w:jc w:val="center"/>
               <w:rPr>
-                <w:rFonts w:ascii="微软雅黑" w:eastAsia="微软雅黑" w:hAnsi="微软雅黑" w:cs="微软雅黑" w:hint="eastAsia"/>
+                <w:rFonts w:ascii="微软雅黑" w:eastAsia="微软雅黑" w:hAnsi="微软雅黑" w:cs="微软雅黑"/>
                 <w:sz w:val="24"/>
                 <w:szCs w:val="24"/>
               </w:rPr>
@@ -6185,7 +6114,7 @@
             <w:pPr>
               <w:jc w:val="center"/>
               <w:rPr>
-                <w:rFonts w:ascii="微软雅黑" w:eastAsia="微软雅黑" w:hAnsi="微软雅黑" w:cs="微软雅黑" w:hint="eastAsia"/>
+                <w:rFonts w:ascii="微软雅黑" w:eastAsia="微软雅黑" w:hAnsi="微软雅黑" w:cs="微软雅黑"/>
                 <w:sz w:val="24"/>
                 <w:szCs w:val="24"/>
               </w:rPr>
@@ -6250,7 +6179,7 @@
             <w:pPr>
               <w:jc w:val="center"/>
               <w:rPr>
-                <w:rFonts w:ascii="微软雅黑" w:eastAsia="微软雅黑" w:hAnsi="微软雅黑" w:cs="微软雅黑" w:hint="eastAsia"/>
+                <w:rFonts w:ascii="微软雅黑" w:eastAsia="微软雅黑" w:hAnsi="微软雅黑" w:cs="微软雅黑"/>
                 <w:sz w:val="24"/>
                 <w:szCs w:val="24"/>
               </w:rPr>
@@ -6309,15 +6238,7 @@
                 <w:sz w:val="24"/>
                 <w:szCs w:val="24"/>
               </w:rPr>
-              <w:t>股票</w:t>
-            </w:r>
-            <w:r>
-              <w:rPr>
-                <w:rFonts w:ascii="微软雅黑" w:eastAsia="微软雅黑" w:hAnsi="微软雅黑" w:cs="微软雅黑" w:hint="eastAsia"/>
-                <w:sz w:val="24"/>
-                <w:szCs w:val="24"/>
-              </w:rPr>
-              <w:t>历史</w:t>
+              <w:t>股票历史</w:t>
             </w:r>
             <w:r>
               <w:rPr>
@@ -6339,7 +6260,7 @@
             <w:pPr>
               <w:jc w:val="center"/>
               <w:rPr>
-                <w:rFonts w:ascii="微软雅黑" w:eastAsia="微软雅黑" w:hAnsi="微软雅黑" w:cs="微软雅黑" w:hint="eastAsia"/>
+                <w:rFonts w:ascii="微软雅黑" w:eastAsia="微软雅黑" w:hAnsi="微软雅黑" w:cs="微软雅黑"/>
                 <w:sz w:val="24"/>
                 <w:szCs w:val="24"/>
               </w:rPr>
@@ -6516,7 +6437,7 @@
             <w:pPr>
               <w:jc w:val="center"/>
               <w:rPr>
-                <w:rFonts w:ascii="微软雅黑" w:eastAsia="微软雅黑" w:hAnsi="微软雅黑" w:cs="微软雅黑" w:hint="eastAsia"/>
+                <w:rFonts w:ascii="微软雅黑" w:eastAsia="微软雅黑" w:hAnsi="微软雅黑" w:cs="微软雅黑"/>
                 <w:sz w:val="24"/>
                 <w:szCs w:val="24"/>
               </w:rPr>
@@ -6533,7 +6454,7 @@
             <w:pPr>
               <w:jc w:val="center"/>
               <w:rPr>
-                <w:rFonts w:ascii="微软雅黑" w:eastAsia="微软雅黑" w:hAnsi="微软雅黑" w:cs="微软雅黑" w:hint="eastAsia"/>
+                <w:rFonts w:ascii="微软雅黑" w:eastAsia="微软雅黑" w:hAnsi="微软雅黑" w:cs="微软雅黑"/>
                 <w:sz w:val="24"/>
                 <w:szCs w:val="24"/>
               </w:rPr>
@@ -6654,7 +6575,7 @@
             <w:pPr>
               <w:jc w:val="center"/>
               <w:rPr>
-                <w:rFonts w:ascii="微软雅黑" w:eastAsia="微软雅黑" w:hAnsi="微软雅黑" w:cs="微软雅黑" w:hint="eastAsia"/>
+                <w:rFonts w:ascii="微软雅黑" w:eastAsia="微软雅黑" w:hAnsi="微软雅黑" w:cs="微软雅黑"/>
                 <w:sz w:val="24"/>
                 <w:szCs w:val="24"/>
               </w:rPr>
@@ -6671,7 +6592,7 @@
             <w:pPr>
               <w:jc w:val="center"/>
               <w:rPr>
-                <w:rFonts w:ascii="微软雅黑" w:eastAsia="微软雅黑" w:hAnsi="微软雅黑" w:cs="微软雅黑" w:hint="eastAsia"/>
+                <w:rFonts w:ascii="微软雅黑" w:eastAsia="微软雅黑" w:hAnsi="微软雅黑" w:cs="微软雅黑"/>
                 <w:sz w:val="24"/>
                 <w:szCs w:val="24"/>
               </w:rPr>
@@ -6779,15 +6700,7 @@
           <w:sz w:val="24"/>
           <w:szCs w:val="24"/>
         </w:rPr>
-        <w:t>测试用例标题：</w:t>
-      </w:r>
-      <w:r>
-        <w:rPr>
-          <w:rFonts w:ascii="微软雅黑" w:eastAsia="微软雅黑" w:hAnsi="微软雅黑" w:cs="微软雅黑" w:hint="eastAsia"/>
-          <w:sz w:val="24"/>
-          <w:szCs w:val="24"/>
-        </w:rPr>
-        <w:t>大盘</w:t>
+        <w:t>测试用例标题：大盘</w:t>
       </w:r>
       <w:r>
         <w:rPr>
@@ -7070,7 +6983,7 @@
             <w:pPr>
               <w:jc w:val="center"/>
               <w:rPr>
-                <w:rFonts w:ascii="微软雅黑" w:eastAsia="微软雅黑" w:hAnsi="微软雅黑" w:cs="微软雅黑" w:hint="eastAsia"/>
+                <w:rFonts w:ascii="微软雅黑" w:eastAsia="微软雅黑" w:hAnsi="微软雅黑" w:cs="微软雅黑"/>
                 <w:sz w:val="24"/>
                 <w:szCs w:val="24"/>
               </w:rPr>
@@ -7089,15 +7002,7 @@
                 <w:sz w:val="24"/>
                 <w:szCs w:val="24"/>
               </w:rPr>
-              <w:t>00</w:t>
-            </w:r>
-            <w:r>
-              <w:rPr>
-                <w:rFonts w:ascii="微软雅黑" w:eastAsia="微软雅黑" w:hAnsi="微软雅黑" w:cs="微软雅黑"/>
-                <w:sz w:val="24"/>
-                <w:szCs w:val="24"/>
-              </w:rPr>
-              <w:t>23</w:t>
+              <w:t>0023</w:t>
             </w:r>
           </w:p>
         </w:tc>
@@ -7136,7 +7041,7 @@
             <w:pPr>
               <w:jc w:val="center"/>
               <w:rPr>
-                <w:rFonts w:ascii="微软雅黑" w:eastAsia="微软雅黑" w:hAnsi="微软雅黑" w:cs="微软雅黑" w:hint="eastAsia"/>
+                <w:rFonts w:ascii="微软雅黑" w:eastAsia="微软雅黑" w:hAnsi="微软雅黑" w:cs="微软雅黑"/>
                 <w:sz w:val="24"/>
                 <w:szCs w:val="24"/>
               </w:rPr>
@@ -7185,7 +7090,7 @@
             <w:pPr>
               <w:jc w:val="center"/>
               <w:rPr>
-                <w:rFonts w:ascii="微软雅黑" w:eastAsia="微软雅黑" w:hAnsi="微软雅黑" w:cs="微软雅黑" w:hint="eastAsia"/>
+                <w:rFonts w:ascii="微软雅黑" w:eastAsia="微软雅黑" w:hAnsi="微软雅黑" w:cs="微软雅黑"/>
                 <w:sz w:val="24"/>
                 <w:szCs w:val="24"/>
               </w:rPr>
@@ -7226,7 +7131,7 @@
             <w:pPr>
               <w:jc w:val="center"/>
               <w:rPr>
-                <w:rFonts w:ascii="微软雅黑" w:eastAsia="微软雅黑" w:hAnsi="微软雅黑" w:cs="微软雅黑" w:hint="eastAsia"/>
+                <w:rFonts w:ascii="微软雅黑" w:eastAsia="微软雅黑" w:hAnsi="微软雅黑" w:cs="微软雅黑"/>
                 <w:sz w:val="24"/>
                 <w:szCs w:val="24"/>
               </w:rPr>
@@ -7313,7 +7218,7 @@
             <w:pPr>
               <w:jc w:val="center"/>
               <w:rPr>
-                <w:rFonts w:ascii="微软雅黑" w:eastAsia="微软雅黑" w:hAnsi="微软雅黑" w:cs="微软雅黑" w:hint="eastAsia"/>
+                <w:rFonts w:ascii="微软雅黑" w:eastAsia="微软雅黑" w:hAnsi="微软雅黑" w:cs="微软雅黑"/>
                 <w:sz w:val="24"/>
                 <w:szCs w:val="24"/>
               </w:rPr>
@@ -7332,15 +7237,7 @@
                 <w:sz w:val="24"/>
                 <w:szCs w:val="24"/>
               </w:rPr>
-              <w:t>00</w:t>
-            </w:r>
-            <w:r>
-              <w:rPr>
-                <w:rFonts w:ascii="微软雅黑" w:eastAsia="微软雅黑" w:hAnsi="微软雅黑" w:cs="微软雅黑"/>
-                <w:sz w:val="24"/>
-                <w:szCs w:val="24"/>
-              </w:rPr>
-              <w:t>24</w:t>
+              <w:t>0024</w:t>
             </w:r>
           </w:p>
         </w:tc>
@@ -7354,7 +7251,7 @@
             <w:pPr>
               <w:jc w:val="center"/>
               <w:rPr>
-                <w:rFonts w:ascii="微软雅黑" w:eastAsia="微软雅黑" w:hAnsi="微软雅黑" w:cs="微软雅黑" w:hint="eastAsia"/>
+                <w:rFonts w:ascii="微软雅黑" w:eastAsia="微软雅黑" w:hAnsi="微软雅黑" w:cs="微软雅黑"/>
                 <w:sz w:val="24"/>
                 <w:szCs w:val="24"/>
               </w:rPr>
@@ -7371,7 +7268,7 @@
             <w:pPr>
               <w:jc w:val="center"/>
               <w:rPr>
-                <w:rFonts w:ascii="微软雅黑" w:eastAsia="微软雅黑" w:hAnsi="微软雅黑" w:cs="微软雅黑" w:hint="eastAsia"/>
+                <w:rFonts w:ascii="微软雅黑" w:eastAsia="微软雅黑" w:hAnsi="微软雅黑" w:cs="微软雅黑"/>
                 <w:sz w:val="24"/>
                 <w:szCs w:val="24"/>
               </w:rPr>
@@ -7388,7 +7285,7 @@
             <w:pPr>
               <w:jc w:val="center"/>
               <w:rPr>
-                <w:rFonts w:ascii="微软雅黑" w:eastAsia="微软雅黑" w:hAnsi="微软雅黑" w:cs="微软雅黑" w:hint="eastAsia"/>
+                <w:rFonts w:ascii="微软雅黑" w:eastAsia="微软雅黑" w:hAnsi="微软雅黑" w:cs="微软雅黑"/>
                 <w:sz w:val="24"/>
                 <w:szCs w:val="24"/>
               </w:rPr>
@@ -7479,15 +7376,7 @@
                 <w:sz w:val="24"/>
                 <w:szCs w:val="24"/>
               </w:rPr>
-              <w:t>00</w:t>
-            </w:r>
-            <w:r>
-              <w:rPr>
-                <w:rFonts w:ascii="微软雅黑" w:eastAsia="微软雅黑" w:hAnsi="微软雅黑" w:cs="微软雅黑"/>
-                <w:sz w:val="24"/>
-                <w:szCs w:val="24"/>
-              </w:rPr>
-              <w:t>25</w:t>
+              <w:t>0025</w:t>
             </w:r>
           </w:p>
         </w:tc>
@@ -7544,7 +7433,7 @@
             <w:pPr>
               <w:jc w:val="center"/>
               <w:rPr>
-                <w:rFonts w:ascii="微软雅黑" w:eastAsia="微软雅黑" w:hAnsi="微软雅黑" w:cs="微软雅黑" w:hint="eastAsia"/>
+                <w:rFonts w:ascii="微软雅黑" w:eastAsia="微软雅黑" w:hAnsi="微软雅黑" w:cs="微软雅黑"/>
                 <w:sz w:val="24"/>
                 <w:szCs w:val="24"/>
               </w:rPr>
@@ -7571,17 +7460,7 @@
                 <w:sz w:val="24"/>
                 <w:szCs w:val="24"/>
               </w:rPr>
-              <w:t>历史数</w:t>
-            </w:r>
-            <w:bookmarkStart w:id="0" w:name="_GoBack"/>
-            <w:bookmarkEnd w:id="0"/>
-            <w:r>
-              <w:rPr>
-                <w:rFonts w:ascii="微软雅黑" w:eastAsia="微软雅黑" w:hAnsi="微软雅黑" w:cs="微软雅黑" w:hint="eastAsia"/>
-                <w:sz w:val="24"/>
-                <w:szCs w:val="24"/>
-              </w:rPr>
-              <w:t>据</w:t>
+              <w:t>历史数据</w:t>
             </w:r>
             <w:r>
               <w:rPr>
@@ -7603,7 +7482,7 @@
             <w:pPr>
               <w:jc w:val="center"/>
               <w:rPr>
-                <w:rFonts w:ascii="微软雅黑" w:eastAsia="微软雅黑" w:hAnsi="微软雅黑" w:cs="微软雅黑" w:hint="eastAsia"/>
+                <w:rFonts w:ascii="微软雅黑" w:eastAsia="微软雅黑" w:hAnsi="微软雅黑" w:cs="微软雅黑"/>
                 <w:sz w:val="24"/>
                 <w:szCs w:val="24"/>
               </w:rPr>
@@ -7660,7 +7539,7 @@
             <w:pPr>
               <w:jc w:val="center"/>
               <w:rPr>
-                <w:rFonts w:ascii="微软雅黑" w:eastAsia="微软雅黑" w:hAnsi="微软雅黑" w:cs="微软雅黑" w:hint="eastAsia"/>
+                <w:rFonts w:ascii="微软雅黑" w:eastAsia="微软雅黑" w:hAnsi="微软雅黑" w:cs="微软雅黑"/>
                 <w:sz w:val="24"/>
                 <w:szCs w:val="24"/>
               </w:rPr>
@@ -7763,7 +7642,7 @@
             <w:pPr>
               <w:jc w:val="center"/>
               <w:rPr>
-                <w:rFonts w:ascii="微软雅黑" w:eastAsia="微软雅黑" w:hAnsi="微软雅黑" w:cs="微软雅黑" w:hint="eastAsia"/>
+                <w:rFonts w:ascii="微软雅黑" w:eastAsia="微软雅黑" w:hAnsi="微软雅黑" w:cs="微软雅黑"/>
                 <w:sz w:val="24"/>
                 <w:szCs w:val="24"/>
               </w:rPr>
@@ -7782,15 +7661,7 @@
                 <w:sz w:val="24"/>
                 <w:szCs w:val="24"/>
               </w:rPr>
-              <w:t>00</w:t>
-            </w:r>
-            <w:r>
-              <w:rPr>
-                <w:rFonts w:ascii="微软雅黑" w:eastAsia="微软雅黑" w:hAnsi="微软雅黑" w:cs="微软雅黑"/>
-                <w:sz w:val="24"/>
-                <w:szCs w:val="24"/>
-              </w:rPr>
-              <w:t>26</w:t>
+              <w:t>0026</w:t>
             </w:r>
           </w:p>
         </w:tc>
@@ -7821,7 +7692,7 @@
             <w:pPr>
               <w:jc w:val="center"/>
               <w:rPr>
-                <w:rFonts w:ascii="微软雅黑" w:eastAsia="微软雅黑" w:hAnsi="微软雅黑" w:cs="微软雅黑" w:hint="eastAsia"/>
+                <w:rFonts w:ascii="微软雅黑" w:eastAsia="微软雅黑" w:hAnsi="微软雅黑" w:cs="微软雅黑"/>
                 <w:sz w:val="24"/>
                 <w:szCs w:val="24"/>
               </w:rPr>
@@ -7838,7 +7709,7 @@
             <w:pPr>
               <w:jc w:val="center"/>
               <w:rPr>
-                <w:rFonts w:ascii="微软雅黑" w:eastAsia="微软雅黑" w:hAnsi="微软雅黑" w:cs="微软雅黑" w:hint="eastAsia"/>
+                <w:rFonts w:ascii="微软雅黑" w:eastAsia="微软雅黑" w:hAnsi="微软雅黑" w:cs="微软雅黑"/>
                 <w:sz w:val="24"/>
                 <w:szCs w:val="24"/>
               </w:rPr>
@@ -7910,7 +7781,7 @@
             <w:pPr>
               <w:jc w:val="center"/>
               <w:rPr>
-                <w:rFonts w:ascii="微软雅黑" w:eastAsia="微软雅黑" w:hAnsi="微软雅黑" w:cs="微软雅黑" w:hint="eastAsia"/>
+                <w:rFonts w:ascii="微软雅黑" w:eastAsia="微软雅黑" w:hAnsi="微软雅黑" w:cs="微软雅黑"/>
                 <w:sz w:val="24"/>
                 <w:szCs w:val="24"/>
               </w:rPr>
@@ -7929,15 +7800,7 @@
                 <w:sz w:val="24"/>
                 <w:szCs w:val="24"/>
               </w:rPr>
-              <w:t>00</w:t>
-            </w:r>
-            <w:r>
-              <w:rPr>
-                <w:rFonts w:ascii="微软雅黑" w:eastAsia="微软雅黑" w:hAnsi="微软雅黑" w:cs="微软雅黑"/>
-                <w:sz w:val="24"/>
-                <w:szCs w:val="24"/>
-              </w:rPr>
-              <w:t>27</w:t>
+              <w:t>0027</w:t>
             </w:r>
           </w:p>
         </w:tc>
@@ -7968,7 +7831,7 @@
             <w:pPr>
               <w:jc w:val="center"/>
               <w:rPr>
-                <w:rFonts w:ascii="微软雅黑" w:eastAsia="微软雅黑" w:hAnsi="微软雅黑" w:cs="微软雅黑" w:hint="eastAsia"/>
+                <w:rFonts w:ascii="微软雅黑" w:eastAsia="微软雅黑" w:hAnsi="微软雅黑" w:cs="微软雅黑"/>
                 <w:sz w:val="24"/>
                 <w:szCs w:val="24"/>
               </w:rPr>
@@ -7985,7 +7848,7 @@
             <w:pPr>
               <w:jc w:val="center"/>
               <w:rPr>
-                <w:rFonts w:ascii="微软雅黑" w:eastAsia="微软雅黑" w:hAnsi="微软雅黑" w:cs="微软雅黑" w:hint="eastAsia"/>
+                <w:rFonts w:ascii="微软雅黑" w:eastAsia="微软雅黑" w:hAnsi="微软雅黑" w:cs="微软雅黑"/>
                 <w:sz w:val="24"/>
                 <w:szCs w:val="24"/>
               </w:rPr>
@@ -8057,7 +7920,7 @@
             <w:pPr>
               <w:jc w:val="center"/>
               <w:rPr>
-                <w:rFonts w:ascii="微软雅黑" w:eastAsia="微软雅黑" w:hAnsi="微软雅黑" w:cs="微软雅黑" w:hint="eastAsia"/>
+                <w:rFonts w:ascii="微软雅黑" w:eastAsia="微软雅黑" w:hAnsi="微软雅黑" w:cs="微软雅黑"/>
                 <w:sz w:val="24"/>
                 <w:szCs w:val="24"/>
               </w:rPr>
@@ -8077,15 +7940,7 @@
                 <w:sz w:val="24"/>
                 <w:szCs w:val="24"/>
               </w:rPr>
-              <w:t>00</w:t>
-            </w:r>
-            <w:r>
-              <w:rPr>
-                <w:rFonts w:ascii="微软雅黑" w:eastAsia="微软雅黑" w:hAnsi="微软雅黑" w:cs="微软雅黑"/>
-                <w:sz w:val="24"/>
-                <w:szCs w:val="24"/>
-              </w:rPr>
-              <w:t>28</w:t>
+              <w:t>0028</w:t>
             </w:r>
           </w:p>
         </w:tc>
@@ -8158,7 +8013,7 @@
             <w:pPr>
               <w:jc w:val="center"/>
               <w:rPr>
-                <w:rFonts w:ascii="微软雅黑" w:eastAsia="微软雅黑" w:hAnsi="微软雅黑" w:cs="微软雅黑" w:hint="eastAsia"/>
+                <w:rFonts w:ascii="微软雅黑" w:eastAsia="微软雅黑" w:hAnsi="微软雅黑" w:cs="微软雅黑"/>
                 <w:sz w:val="24"/>
                 <w:szCs w:val="24"/>
               </w:rPr>
@@ -8207,7 +8062,7 @@
             <w:pPr>
               <w:jc w:val="center"/>
               <w:rPr>
-                <w:rFonts w:ascii="微软雅黑" w:eastAsia="微软雅黑" w:hAnsi="微软雅黑" w:cs="微软雅黑" w:hint="eastAsia"/>
+                <w:rFonts w:ascii="微软雅黑" w:eastAsia="微软雅黑" w:hAnsi="微软雅黑" w:cs="微软雅黑"/>
                 <w:sz w:val="24"/>
                 <w:szCs w:val="24"/>
               </w:rPr>
@@ -8264,7 +8119,7 @@
             <w:pPr>
               <w:jc w:val="center"/>
               <w:rPr>
-                <w:rFonts w:ascii="微软雅黑" w:eastAsia="微软雅黑" w:hAnsi="微软雅黑" w:cs="微软雅黑" w:hint="eastAsia"/>
+                <w:rFonts w:ascii="微软雅黑" w:eastAsia="微软雅黑" w:hAnsi="微软雅黑" w:cs="微软雅黑"/>
                 <w:sz w:val="24"/>
                 <w:szCs w:val="24"/>
               </w:rPr>
@@ -8367,7 +8222,7 @@
             <w:pPr>
               <w:jc w:val="center"/>
               <w:rPr>
-                <w:rFonts w:ascii="微软雅黑" w:eastAsia="微软雅黑" w:hAnsi="微软雅黑" w:cs="微软雅黑" w:hint="eastAsia"/>
+                <w:rFonts w:ascii="微软雅黑" w:eastAsia="微软雅黑" w:hAnsi="微软雅黑" w:cs="微软雅黑"/>
                 <w:sz w:val="24"/>
                 <w:szCs w:val="24"/>
               </w:rPr>
@@ -8387,15 +8242,7 @@
                 <w:sz w:val="24"/>
                 <w:szCs w:val="24"/>
               </w:rPr>
-              <w:t>00</w:t>
-            </w:r>
-            <w:r>
-              <w:rPr>
-                <w:rFonts w:ascii="微软雅黑" w:eastAsia="微软雅黑" w:hAnsi="微软雅黑" w:cs="微软雅黑"/>
-                <w:sz w:val="24"/>
-                <w:szCs w:val="24"/>
-              </w:rPr>
-              <w:t>29</w:t>
+              <w:t>0029</w:t>
             </w:r>
           </w:p>
         </w:tc>
@@ -8426,7 +8273,7 @@
             <w:pPr>
               <w:jc w:val="center"/>
               <w:rPr>
-                <w:rFonts w:ascii="微软雅黑" w:eastAsia="微软雅黑" w:hAnsi="微软雅黑" w:cs="微软雅黑" w:hint="eastAsia"/>
+                <w:rFonts w:ascii="微软雅黑" w:eastAsia="微软雅黑" w:hAnsi="微软雅黑" w:cs="微软雅黑"/>
                 <w:sz w:val="24"/>
                 <w:szCs w:val="24"/>
               </w:rPr>
@@ -8443,7 +8290,7 @@
             <w:pPr>
               <w:jc w:val="center"/>
               <w:rPr>
-                <w:rFonts w:ascii="微软雅黑" w:eastAsia="微软雅黑" w:hAnsi="微软雅黑" w:cs="微软雅黑" w:hint="eastAsia"/>
+                <w:rFonts w:ascii="微软雅黑" w:eastAsia="微软雅黑" w:hAnsi="微软雅黑" w:cs="微软雅黑"/>
                 <w:sz w:val="24"/>
                 <w:szCs w:val="24"/>
               </w:rPr>
@@ -8515,7 +8362,7 @@
             <w:pPr>
               <w:jc w:val="center"/>
               <w:rPr>
-                <w:rFonts w:ascii="微软雅黑" w:eastAsia="微软雅黑" w:hAnsi="微软雅黑" w:cs="微软雅黑" w:hint="eastAsia"/>
+                <w:rFonts w:ascii="微软雅黑" w:eastAsia="微软雅黑" w:hAnsi="微软雅黑" w:cs="微软雅黑"/>
                 <w:sz w:val="24"/>
                 <w:szCs w:val="24"/>
               </w:rPr>
@@ -8534,15 +8381,7 @@
                 <w:sz w:val="24"/>
                 <w:szCs w:val="24"/>
               </w:rPr>
-              <w:t>00</w:t>
-            </w:r>
-            <w:r>
-              <w:rPr>
-                <w:rFonts w:ascii="微软雅黑" w:eastAsia="微软雅黑" w:hAnsi="微软雅黑" w:cs="微软雅黑"/>
-                <w:sz w:val="24"/>
-                <w:szCs w:val="24"/>
-              </w:rPr>
-              <w:t>30</w:t>
+              <w:t>0030</w:t>
             </w:r>
           </w:p>
         </w:tc>
@@ -8573,7 +8412,7 @@
             <w:pPr>
               <w:jc w:val="center"/>
               <w:rPr>
-                <w:rFonts w:ascii="微软雅黑" w:eastAsia="微软雅黑" w:hAnsi="微软雅黑" w:cs="微软雅黑" w:hint="eastAsia"/>
+                <w:rFonts w:ascii="微软雅黑" w:eastAsia="微软雅黑" w:hAnsi="微软雅黑" w:cs="微软雅黑"/>
                 <w:sz w:val="24"/>
                 <w:szCs w:val="24"/>
               </w:rPr>
@@ -8590,7 +8429,7 @@
             <w:pPr>
               <w:jc w:val="center"/>
               <w:rPr>
-                <w:rFonts w:ascii="微软雅黑" w:eastAsia="微软雅黑" w:hAnsi="微软雅黑" w:cs="微软雅黑" w:hint="eastAsia"/>
+                <w:rFonts w:ascii="微软雅黑" w:eastAsia="微软雅黑" w:hAnsi="微软雅黑" w:cs="微软雅黑"/>
                 <w:sz w:val="24"/>
                 <w:szCs w:val="24"/>
               </w:rPr>
@@ -8711,7 +8550,7 @@
             <w:pPr>
               <w:jc w:val="center"/>
               <w:rPr>
-                <w:rFonts w:ascii="微软雅黑" w:eastAsia="微软雅黑" w:hAnsi="微软雅黑" w:cs="微软雅黑" w:hint="eastAsia"/>
+                <w:rFonts w:ascii="微软雅黑" w:eastAsia="微软雅黑" w:hAnsi="微软雅黑" w:cs="微软雅黑"/>
                 <w:sz w:val="24"/>
                 <w:szCs w:val="24"/>
               </w:rPr>
@@ -8784,7 +8623,7 @@
             <w:pPr>
               <w:jc w:val="center"/>
               <w:rPr>
-                <w:rFonts w:ascii="微软雅黑" w:eastAsia="微软雅黑" w:hAnsi="微软雅黑" w:cs="微软雅黑" w:hint="eastAsia"/>
+                <w:rFonts w:ascii="微软雅黑" w:eastAsia="微软雅黑" w:hAnsi="微软雅黑" w:cs="微软雅黑"/>
                 <w:sz w:val="24"/>
                 <w:szCs w:val="24"/>
               </w:rPr>
@@ -8873,7 +8712,7 @@
             <w:pPr>
               <w:jc w:val="center"/>
               <w:rPr>
-                <w:rFonts w:ascii="微软雅黑" w:eastAsia="微软雅黑" w:hAnsi="微软雅黑" w:cs="微软雅黑" w:hint="eastAsia"/>
+                <w:rFonts w:ascii="微软雅黑" w:eastAsia="微软雅黑" w:hAnsi="微软雅黑" w:cs="微软雅黑"/>
                 <w:sz w:val="24"/>
                 <w:szCs w:val="24"/>
               </w:rPr>
@@ -9057,7 +8896,7 @@
             <w:pPr>
               <w:jc w:val="center"/>
               <w:rPr>
-                <w:rFonts w:ascii="微软雅黑" w:eastAsia="微软雅黑" w:hAnsi="微软雅黑" w:cs="微软雅黑" w:hint="eastAsia"/>
+                <w:rFonts w:ascii="微软雅黑" w:eastAsia="微软雅黑" w:hAnsi="微软雅黑" w:cs="微软雅黑"/>
                 <w:sz w:val="24"/>
                 <w:szCs w:val="24"/>
               </w:rPr>
@@ -9074,7 +8913,7 @@
             <w:pPr>
               <w:jc w:val="center"/>
               <w:rPr>
-                <w:rFonts w:ascii="微软雅黑" w:eastAsia="微软雅黑" w:hAnsi="微软雅黑" w:cs="微软雅黑" w:hint="eastAsia"/>
+                <w:rFonts w:ascii="微软雅黑" w:eastAsia="微软雅黑" w:hAnsi="微软雅黑" w:cs="微软雅黑"/>
                 <w:sz w:val="24"/>
                 <w:szCs w:val="24"/>
               </w:rPr>
@@ -9195,7 +9034,7 @@
             <w:pPr>
               <w:jc w:val="center"/>
               <w:rPr>
-                <w:rFonts w:ascii="微软雅黑" w:eastAsia="微软雅黑" w:hAnsi="微软雅黑" w:cs="微软雅黑" w:hint="eastAsia"/>
+                <w:rFonts w:ascii="微软雅黑" w:eastAsia="微软雅黑" w:hAnsi="微软雅黑" w:cs="微软雅黑"/>
                 <w:sz w:val="24"/>
                 <w:szCs w:val="24"/>
               </w:rPr>
@@ -9212,7 +9051,7 @@
             <w:pPr>
               <w:jc w:val="center"/>
               <w:rPr>
-                <w:rFonts w:ascii="微软雅黑" w:eastAsia="微软雅黑" w:hAnsi="微软雅黑" w:cs="微软雅黑" w:hint="eastAsia"/>
+                <w:rFonts w:ascii="微软雅黑" w:eastAsia="微软雅黑" w:hAnsi="微软雅黑" w:cs="微软雅黑"/>
                 <w:sz w:val="24"/>
                 <w:szCs w:val="24"/>
               </w:rPr>
@@ -9358,18 +9197,8 @@
         <w:sz w:val="21"/>
         <w:szCs w:val="21"/>
       </w:rPr>
-      <w:t xml:space="preserve">                 </w:t>
+      <w:t xml:space="preserve">              </w:t>
     </w:r>
-    <w:r>
-      <w:rPr>
-        <w:rFonts w:ascii="微软雅黑" w:eastAsia="微软雅黑" w:hAnsi="微软雅黑" w:hint="eastAsia"/>
-        <w:i/>
-        <w:sz w:val="21"/>
-        <w:szCs w:val="21"/>
-      </w:rPr>
-      <w:t xml:space="preserve"> </w:t>
-    </w:r>
-    <w:proofErr w:type="spellStart"/>
     <w:r>
       <w:rPr>
         <w:rFonts w:ascii="微软雅黑" w:eastAsia="微软雅黑" w:hAnsi="微软雅黑"/>
@@ -9378,9 +9207,8 @@
         <w:sz w:val="21"/>
         <w:szCs w:val="21"/>
       </w:rPr>
-      <w:t>AnyQuant</w:t>
+      <w:t>Stock Statistic</w:t>
     </w:r>
-    <w:proofErr w:type="spellEnd"/>
     <w:r>
       <w:rPr>
         <w:rFonts w:ascii="微软雅黑" w:eastAsia="微软雅黑" w:hAnsi="微软雅黑"/>

--- a/Documents/Integation_Test_Case_DUCK.docx
+++ b/Documents/Integation_Test_Case_DUCK.docx
@@ -1,6 +1,6 @@
 
 <file path=word/document.xml><?xml version="1.0" encoding="utf-8"?>
-<w:document xmlns:wpc="http://schemas.microsoft.com/office/word/2010/wordprocessingCanvas" xmlns:cx="http://schemas.microsoft.com/office/drawing/2014/chartex" xmlns:mc="http://schemas.openxmlformats.org/markup-compatibility/2006" xmlns:o="urn:schemas-microsoft-com:office:office" xmlns:r="http://schemas.openxmlformats.org/officeDocument/2006/relationships" xmlns:m="http://schemas.openxmlformats.org/officeDocument/2006/math" xmlns:v="urn:schemas-microsoft-com:vml" xmlns:wp14="http://schemas.microsoft.com/office/word/2010/wordprocessingDrawing" xmlns:wp="http://schemas.openxmlformats.org/drawingml/2006/wordprocessingDrawing" xmlns:w10="urn:schemas-microsoft-com:office:word" xmlns:w="http://schemas.openxmlformats.org/wordprocessingml/2006/main" xmlns:w14="http://schemas.microsoft.com/office/word/2010/wordml" xmlns:w15="http://schemas.microsoft.com/office/word/2012/wordml" xmlns:w16se="http://schemas.microsoft.com/office/word/2015/wordml/symex" xmlns:wpg="http://schemas.microsoft.com/office/word/2010/wordprocessingGroup" xmlns:wpi="http://schemas.microsoft.com/office/word/2010/wordprocessingInk" xmlns:wne="http://schemas.microsoft.com/office/word/2006/wordml" xmlns:wps="http://schemas.microsoft.com/office/word/2010/wordprocessingShape" mc:Ignorable="w14 w15 w16se wp14">
+<w:document xmlns:wpc="http://schemas.microsoft.com/office/word/2010/wordprocessingCanvas" xmlns:mo="http://schemas.microsoft.com/office/mac/office/2008/main" xmlns:mc="http://schemas.openxmlformats.org/markup-compatibility/2006" xmlns:mv="urn:schemas-microsoft-com:mac:vml" xmlns:o="urn:schemas-microsoft-com:office:office" xmlns:r="http://schemas.openxmlformats.org/officeDocument/2006/relationships" xmlns:m="http://schemas.openxmlformats.org/officeDocument/2006/math" xmlns:v="urn:schemas-microsoft-com:vml" xmlns:wp14="http://schemas.microsoft.com/office/word/2010/wordprocessingDrawing" xmlns:wp="http://schemas.openxmlformats.org/drawingml/2006/wordprocessingDrawing" xmlns:w10="urn:schemas-microsoft-com:office:word" xmlns:w="http://schemas.openxmlformats.org/wordprocessingml/2006/main" xmlns:w14="http://schemas.microsoft.com/office/word/2010/wordml" xmlns:w15="http://schemas.microsoft.com/office/word/2012/wordml" xmlns:wpg="http://schemas.microsoft.com/office/word/2010/wordprocessingGroup" xmlns:wpi="http://schemas.microsoft.com/office/word/2010/wordprocessingInk" xmlns:wne="http://schemas.microsoft.com/office/word/2006/wordml" xmlns:wps="http://schemas.microsoft.com/office/word/2010/wordprocessingShape" mc:Ignorable="w14 w15 wp14">
   <w:body>
     <w:p>
       <w:pPr>
@@ -13,6 +13,10 @@
           <w:lang w:eastAsia="zh-CN"/>
         </w:rPr>
       </w:pPr>
+      <w:bookmarkStart w:id="0" w:name="OLE_LINK1"/>
+      <w:bookmarkStart w:id="1" w:name="OLE_LINK2"/>
+      <w:bookmarkStart w:id="2" w:name="OLE_LINK5"/>
+      <w:bookmarkStart w:id="3" w:name="OLE_LINK6"/>
       <w:r>
         <w:rPr>
           <w:rFonts w:ascii="微软雅黑" w:eastAsia="微软雅黑" w:hAnsi="微软雅黑" w:cs="微软雅黑"/>
@@ -22,8 +26,6 @@
         </w:rPr>
         <w:t xml:space="preserve">Stock </w:t>
       </w:r>
-      <w:bookmarkStart w:id="0" w:name="_GoBack"/>
-      <w:bookmarkEnd w:id="0"/>
       <w:r>
         <w:rPr>
           <w:rFonts w:ascii="微软雅黑" w:eastAsia="微软雅黑" w:hAnsi="微软雅黑" w:cs="微软雅黑"/>
@@ -52,6 +54,8 @@
           <w:szCs w:val="60"/>
         </w:rPr>
       </w:pPr>
+      <w:bookmarkStart w:id="4" w:name="_GoBack"/>
+      <w:bookmarkEnd w:id="4"/>
       <w:r>
         <w:rPr>
           <w:rFonts w:ascii="微软雅黑" w:eastAsia="微软雅黑" w:hAnsi="微软雅黑" w:cs="微软雅黑" w:hint="eastAsia"/>
@@ -59,29 +63,6 @@
           <w:szCs w:val="60"/>
         </w:rPr>
         <w:t>集成测试用例文档</w:t>
-      </w:r>
-    </w:p>
-    <w:p/>
-    <w:p>
-      <w:pPr>
-        <w:tabs>
-          <w:tab w:val="left" w:pos="471"/>
-          <w:tab w:val="center" w:pos="4215"/>
-        </w:tabs>
-        <w:jc w:val="left"/>
-        <w:rPr>
-          <w:rFonts w:ascii="Arial" w:hAnsi="Arial" w:cs="Arial"/>
-          <w:sz w:val="40"/>
-          <w:szCs w:val="40"/>
-        </w:rPr>
-      </w:pPr>
-      <w:r>
-        <w:rPr>
-          <w:rFonts w:ascii="Arial" w:hAnsi="Arial" w:cs="Arial" w:hint="eastAsia"/>
-          <w:sz w:val="40"/>
-          <w:szCs w:val="40"/>
-        </w:rPr>
-        <w:tab/>
       </w:r>
     </w:p>
     <w:p>
@@ -97,6 +78,69 @@
           <w:szCs w:val="40"/>
         </w:rPr>
       </w:pPr>
+    </w:p>
+    <w:p>
+      <w:pPr>
+        <w:tabs>
+          <w:tab w:val="left" w:pos="471"/>
+          <w:tab w:val="center" w:pos="4215"/>
+        </w:tabs>
+        <w:jc w:val="center"/>
+        <w:rPr>
+          <w:rFonts w:ascii="Arial" w:hAnsi="Arial" w:cs="Arial"/>
+          <w:sz w:val="40"/>
+          <w:szCs w:val="40"/>
+        </w:rPr>
+      </w:pPr>
+      <w:r>
+        <w:rPr>
+          <w:rFonts w:ascii="微软雅黑" w:eastAsia="微软雅黑" w:hAnsi="微软雅黑" w:cs="微软雅黑"/>
+          <w:noProof/>
+          <w:sz w:val="68"/>
+          <w:szCs w:val="68"/>
+        </w:rPr>
+        <w:drawing>
+          <wp:inline distT="0" distB="0" distL="0" distR="0" wp14:anchorId="1C21AD94" wp14:editId="530CBD2A">
+            <wp:extent cx="3764280" cy="3764280"/>
+            <wp:effectExtent l="0" t="0" r="0" b="0"/>
+            <wp:docPr id="1" name="图片 1"/>
+            <wp:cNvGraphicFramePr>
+              <a:graphicFrameLocks xmlns:a="http://schemas.openxmlformats.org/drawingml/2006/main" noChangeAspect="1"/>
+            </wp:cNvGraphicFramePr>
+            <a:graphic xmlns:a="http://schemas.openxmlformats.org/drawingml/2006/main">
+              <a:graphicData uri="http://schemas.openxmlformats.org/drawingml/2006/picture">
+                <pic:pic xmlns:pic="http://schemas.openxmlformats.org/drawingml/2006/picture">
+                  <pic:nvPicPr>
+                    <pic:cNvPr id="1" name="duck_icon.png"/>
+                    <pic:cNvPicPr/>
+                  </pic:nvPicPr>
+                  <pic:blipFill>
+                    <a:blip r:embed="rId6" cstate="print">
+                      <a:extLst>
+                        <a:ext uri="{28A0092B-C50C-407E-A947-70E740481C1C}">
+                          <a14:useLocalDpi xmlns:a14="http://schemas.microsoft.com/office/drawing/2010/main" val="0"/>
+                        </a:ext>
+                      </a:extLst>
+                    </a:blip>
+                    <a:stretch>
+                      <a:fillRect/>
+                    </a:stretch>
+                  </pic:blipFill>
+                  <pic:spPr>
+                    <a:xfrm>
+                      <a:off x="0" y="0"/>
+                      <a:ext cx="3764280" cy="3764280"/>
+                    </a:xfrm>
+                    <a:prstGeom prst="rect">
+                      <a:avLst/>
+                    </a:prstGeom>
+                  </pic:spPr>
+                </pic:pic>
+              </a:graphicData>
+            </a:graphic>
+          </wp:inline>
+        </w:drawing>
+      </w:r>
     </w:p>
     <w:p>
       <w:pPr>
@@ -152,17 +196,6 @@
     </w:p>
     <w:p>
       <w:pPr>
-        <w:jc w:val="center"/>
-        <w:rPr>
-          <w:rFonts w:ascii="Arial" w:hAnsi="Arial" w:cs="Arial"/>
-          <w:sz w:val="40"/>
-          <w:szCs w:val="40"/>
-        </w:rPr>
-      </w:pPr>
-    </w:p>
-    <w:p>
-      <w:pPr>
-        <w:ind w:left="2520" w:firstLine="420"/>
         <w:rPr>
           <w:rFonts w:ascii="Arial" w:hAnsi="Arial" w:cs="Arial"/>
           <w:sz w:val="44"/>
@@ -172,12 +205,79 @@
       <w:r>
         <w:rPr>
           <w:rFonts w:ascii="Arial" w:hAnsi="Arial" w:cs="Arial"/>
+          <w:sz w:val="40"/>
+          <w:szCs w:val="40"/>
+        </w:rPr>
+        <w:t xml:space="preserve"> </w:t>
+      </w:r>
+      <w:r>
+        <w:rPr>
+          <w:rFonts w:ascii="Arial" w:hAnsi="Arial" w:cs="Arial"/>
+          <w:sz w:val="40"/>
+          <w:szCs w:val="40"/>
+        </w:rPr>
+        <w:tab/>
+      </w:r>
+      <w:r>
+        <w:rPr>
+          <w:rFonts w:ascii="Arial" w:hAnsi="Arial" w:cs="Arial"/>
+          <w:sz w:val="40"/>
+          <w:szCs w:val="40"/>
+        </w:rPr>
+        <w:tab/>
+      </w:r>
+      <w:r>
+        <w:rPr>
+          <w:rFonts w:ascii="Arial" w:hAnsi="Arial" w:cs="Arial"/>
+          <w:sz w:val="40"/>
+          <w:szCs w:val="40"/>
+        </w:rPr>
+        <w:tab/>
+      </w:r>
+      <w:r>
+        <w:rPr>
+          <w:rFonts w:ascii="Arial" w:hAnsi="Arial" w:cs="Arial"/>
+          <w:sz w:val="40"/>
+          <w:szCs w:val="40"/>
+        </w:rPr>
+        <w:tab/>
+      </w:r>
+      <w:r>
+        <w:rPr>
+          <w:rFonts w:ascii="Arial" w:hAnsi="Arial" w:cs="Arial"/>
+          <w:sz w:val="40"/>
+          <w:szCs w:val="40"/>
+        </w:rPr>
+        <w:tab/>
+      </w:r>
+      <w:r>
+        <w:rPr>
+          <w:rFonts w:ascii="Arial" w:hAnsi="Arial" w:cs="Arial"/>
+          <w:sz w:val="40"/>
+          <w:szCs w:val="40"/>
+        </w:rPr>
+        <w:tab/>
+      </w:r>
+      <w:r>
+        <w:rPr>
+          <w:rFonts w:ascii="Arial" w:hAnsi="Arial" w:cs="Arial"/>
+          <w:sz w:val="40"/>
+          <w:szCs w:val="40"/>
+        </w:rPr>
+        <w:tab/>
+        <w:t xml:space="preserve"> </w:t>
+      </w:r>
+      <w:r>
+        <w:rPr>
+          <w:rFonts w:ascii="Arial" w:hAnsi="Arial" w:cs="Arial"/>
           <w:sz w:val="44"/>
           <w:szCs w:val="44"/>
         </w:rPr>
         <w:t>2016-3-1</w:t>
       </w:r>
     </w:p>
+    <w:bookmarkEnd w:id="0"/>
+    <w:bookmarkEnd w:id="1"/>
     <w:p>
       <w:pPr>
         <w:ind w:left="2520" w:firstLine="420"/>
@@ -198,6 +298,8 @@
         </w:rPr>
       </w:pPr>
     </w:p>
+    <w:bookmarkEnd w:id="2"/>
+    <w:bookmarkEnd w:id="3"/>
     <w:p>
       <w:pPr>
         <w:ind w:left="2520" w:firstLine="420"/>
@@ -209,6 +311,7 @@
       </w:pPr>
     </w:p>
     <w:p>
+      <w:bookmarkStart w:id="5" w:name="OLE_LINK7"/>
       <w:r>
         <w:rPr>
           <w:rFonts w:ascii="Arial" w:hAnsi="Arial" w:cs="Arial"/>
@@ -627,7 +730,6 @@
                 <w:szCs w:val="28"/>
               </w:rPr>
             </w:pPr>
-            <w:proofErr w:type="gramStart"/>
             <w:r>
               <w:rPr>
                 <w:rFonts w:ascii="微软雅黑" w:eastAsia="微软雅黑" w:hAnsi="微软雅黑" w:cs="微软雅黑" w:hint="eastAsia"/>
@@ -642,16 +744,7 @@
                 <w:sz w:val="28"/>
                 <w:szCs w:val="28"/>
               </w:rPr>
-              <w:t>实际</w:t>
-            </w:r>
-            <w:proofErr w:type="gramEnd"/>
-            <w:r>
-              <w:rPr>
-                <w:rFonts w:ascii="微软雅黑" w:eastAsia="微软雅黑" w:hAnsi="微软雅黑" w:cs="微软雅黑"/>
-                <w:sz w:val="28"/>
-                <w:szCs w:val="28"/>
-              </w:rPr>
-              <w:t>内容</w:t>
+              <w:t>实际内容</w:t>
             </w:r>
           </w:p>
         </w:tc>
@@ -709,6 +802,14 @@
                 <w:szCs w:val="28"/>
               </w:rPr>
             </w:pPr>
+            <w:r>
+              <w:rPr>
+                <w:rFonts w:ascii="微软雅黑" w:eastAsia="微软雅黑" w:hAnsi="微软雅黑" w:cs="微软雅黑"/>
+                <w:sz w:val="28"/>
+                <w:szCs w:val="28"/>
+              </w:rPr>
+              <w:t>全体人员</w:t>
+            </w:r>
           </w:p>
         </w:tc>
         <w:tc>
@@ -728,6 +829,14 @@
                 <w:szCs w:val="28"/>
               </w:rPr>
             </w:pPr>
+            <w:r>
+              <w:rPr>
+                <w:rFonts w:ascii="微软雅黑" w:eastAsia="微软雅黑" w:hAnsi="微软雅黑" w:cs="微软雅黑"/>
+                <w:sz w:val="28"/>
+                <w:szCs w:val="28"/>
+              </w:rPr>
+              <w:t>2016-3-6</w:t>
+            </w:r>
           </w:p>
         </w:tc>
         <w:tc>
@@ -747,6 +856,30 @@
                 <w:szCs w:val="28"/>
               </w:rPr>
             </w:pPr>
+            <w:r>
+              <w:rPr>
+                <w:rFonts w:ascii="微软雅黑" w:eastAsia="微软雅黑" w:hAnsi="微软雅黑" w:cs="微软雅黑"/>
+                <w:sz w:val="28"/>
+                <w:szCs w:val="28"/>
+              </w:rPr>
+              <w:t>修改文档，</w:t>
+            </w:r>
+            <w:r>
+              <w:rPr>
+                <w:rFonts w:ascii="微软雅黑" w:eastAsia="微软雅黑" w:hAnsi="微软雅黑" w:cs="微软雅黑" w:hint="eastAsia"/>
+                <w:sz w:val="28"/>
+                <w:szCs w:val="28"/>
+              </w:rPr>
+              <w:t>美化</w:t>
+            </w:r>
+            <w:r>
+              <w:rPr>
+                <w:rFonts w:ascii="微软雅黑" w:eastAsia="微软雅黑" w:hAnsi="微软雅黑" w:cs="微软雅黑"/>
+                <w:sz w:val="28"/>
+                <w:szCs w:val="28"/>
+              </w:rPr>
+              <w:t>排版</w:t>
+            </w:r>
           </w:p>
         </w:tc>
         <w:tc>
@@ -764,11 +897,24 @@
                 <w:rFonts w:ascii="微软雅黑" w:eastAsia="微软雅黑" w:hAnsi="微软雅黑" w:cs="微软雅黑"/>
               </w:rPr>
             </w:pPr>
+            <w:r>
+              <w:rPr>
+                <w:rFonts w:ascii="微软雅黑" w:eastAsia="微软雅黑" w:hAnsi="微软雅黑" w:cs="微软雅黑"/>
+              </w:rPr>
+              <w:t>V3.0</w:t>
+            </w:r>
+            <w:r>
+              <w:rPr>
+                <w:rFonts w:ascii="微软雅黑" w:eastAsia="微软雅黑" w:hAnsi="微软雅黑" w:cs="微软雅黑" w:hint="eastAsia"/>
+              </w:rPr>
+              <w:t>最终稿</w:t>
+            </w:r>
           </w:p>
         </w:tc>
       </w:tr>
     </w:tbl>
     <w:p/>
+    <w:bookmarkEnd w:id="5"/>
     <w:p>
       <w:pPr>
         <w:rPr>
@@ -794,7 +940,6 @@
       <w:tblPr>
         <w:tblStyle w:val="a9"/>
         <w:tblW w:w="0" w:type="auto"/>
-        <w:tblInd w:w="0" w:type="dxa"/>
         <w:tblLayout w:type="fixed"/>
         <w:tblLook w:val="0000" w:firstRow="0" w:lastRow="0" w:firstColumn="0" w:lastColumn="0" w:noHBand="0" w:noVBand="0"/>
       </w:tblPr>
@@ -826,7 +971,6 @@
                 <w:sz w:val="24"/>
                 <w:szCs w:val="24"/>
               </w:rPr>
-              <w:lastRenderedPageBreak/>
               <w:t>相关的系统层次</w:t>
             </w:r>
           </w:p>
@@ -1516,18 +1660,8 @@
                 <w:sz w:val="24"/>
                 <w:szCs w:val="24"/>
               </w:rPr>
-              <w:t>数据</w:t>
-            </w:r>
-            <w:proofErr w:type="gramStart"/>
-            <w:r>
-              <w:rPr>
-                <w:rFonts w:ascii="微软雅黑" w:eastAsia="微软雅黑" w:hAnsi="微软雅黑" w:cs="微软雅黑" w:hint="eastAsia"/>
-                <w:sz w:val="24"/>
-                <w:szCs w:val="24"/>
-              </w:rPr>
-              <w:t>集操作</w:t>
-            </w:r>
-            <w:proofErr w:type="gramEnd"/>
+              <w:t>数据集操作</w:t>
+            </w:r>
           </w:p>
         </w:tc>
         <w:tc>
@@ -1689,6 +1823,7 @@
                 <w:sz w:val="24"/>
                 <w:szCs w:val="24"/>
               </w:rPr>
+              <w:lastRenderedPageBreak/>
               <w:t>[Msg0005]</w:t>
             </w:r>
           </w:p>
@@ -1931,7 +2066,6 @@
       <w:tblPr>
         <w:tblStyle w:val="a9"/>
         <w:tblW w:w="8679" w:type="dxa"/>
-        <w:tblInd w:w="0" w:type="dxa"/>
         <w:tblLayout w:type="fixed"/>
         <w:tblLook w:val="0000" w:firstRow="0" w:lastRow="0" w:firstColumn="0" w:lastColumn="0" w:noHBand="0" w:noVBand="0"/>
       </w:tblPr>
@@ -2152,7 +2286,6 @@
                 <w:sz w:val="24"/>
                 <w:szCs w:val="24"/>
               </w:rPr>
-              <w:lastRenderedPageBreak/>
               <w:t>Version</w:t>
             </w:r>
             <w:r>
@@ -2952,6 +3085,7 @@
                 <w:sz w:val="24"/>
                 <w:szCs w:val="24"/>
               </w:rPr>
+              <w:lastRenderedPageBreak/>
               <w:t>请求给</w:t>
             </w:r>
             <w:r>
@@ -2985,6 +3119,7 @@
                 <w:sz w:val="24"/>
                 <w:szCs w:val="24"/>
               </w:rPr>
+              <w:lastRenderedPageBreak/>
               <w:t>返回该指标降</w:t>
             </w:r>
             <w:r>
@@ -2993,7 +3128,16 @@
                 <w:sz w:val="24"/>
                 <w:szCs w:val="24"/>
               </w:rPr>
-              <w:t>序后的股票列表信息</w:t>
+              <w:t>序后</w:t>
+            </w:r>
+            <w:r>
+              <w:rPr>
+                <w:rFonts w:ascii="微软雅黑" w:eastAsia="微软雅黑" w:hAnsi="微软雅黑" w:cs="微软雅黑"/>
+                <w:sz w:val="24"/>
+                <w:szCs w:val="24"/>
+              </w:rPr>
+              <w:lastRenderedPageBreak/>
+              <w:t>的股票列表信息</w:t>
             </w:r>
           </w:p>
         </w:tc>
@@ -3018,6 +3162,7 @@
                 <w:sz w:val="24"/>
                 <w:szCs w:val="24"/>
               </w:rPr>
+              <w:lastRenderedPageBreak/>
               <w:t>返回该指标降</w:t>
             </w:r>
             <w:r>
@@ -3026,7 +3171,16 @@
                 <w:sz w:val="24"/>
                 <w:szCs w:val="24"/>
               </w:rPr>
-              <w:t>序后的股票列表信息</w:t>
+              <w:t>序后</w:t>
+            </w:r>
+            <w:r>
+              <w:rPr>
+                <w:rFonts w:ascii="微软雅黑" w:eastAsia="微软雅黑" w:hAnsi="微软雅黑" w:cs="微软雅黑"/>
+                <w:sz w:val="24"/>
+                <w:szCs w:val="24"/>
+              </w:rPr>
+              <w:lastRenderedPageBreak/>
+              <w:t>的股票列表信息</w:t>
             </w:r>
           </w:p>
         </w:tc>
@@ -3051,6 +3205,7 @@
                 <w:sz w:val="24"/>
                 <w:szCs w:val="24"/>
               </w:rPr>
+              <w:lastRenderedPageBreak/>
               <w:t>P</w:t>
             </w:r>
           </w:p>
@@ -3236,6 +3391,7 @@
                 <w:sz w:val="24"/>
                 <w:szCs w:val="24"/>
               </w:rPr>
+              <w:lastRenderedPageBreak/>
               <w:t>Version</w:t>
             </w:r>
             <w:r>
@@ -3375,6 +3531,7 @@
                 <w:sz w:val="24"/>
                 <w:szCs w:val="24"/>
               </w:rPr>
+              <w:lastRenderedPageBreak/>
               <w:t>Version</w:t>
             </w:r>
             <w:r>
@@ -4268,7 +4425,6 @@
           <w:sz w:val="28"/>
           <w:szCs w:val="28"/>
         </w:rPr>
-        <w:lastRenderedPageBreak/>
         <w:t>Integation</w:t>
       </w:r>
       <w:proofErr w:type="spellEnd"/>
@@ -4402,7 +4558,6 @@
       <w:tblPr>
         <w:tblStyle w:val="a9"/>
         <w:tblW w:w="8679" w:type="dxa"/>
-        <w:tblInd w:w="0" w:type="dxa"/>
         <w:tblLayout w:type="fixed"/>
         <w:tblLook w:val="0000" w:firstRow="0" w:lastRow="0" w:firstColumn="0" w:lastColumn="0" w:noHBand="0" w:noVBand="0"/>
       </w:tblPr>
@@ -5049,7 +5204,16 @@
                 <w:sz w:val="24"/>
                 <w:szCs w:val="24"/>
               </w:rPr>
-              <w:t>股票</w:t>
+              <w:t>股</w:t>
+            </w:r>
+            <w:r>
+              <w:rPr>
+                <w:rFonts w:ascii="微软雅黑" w:eastAsia="微软雅黑" w:hAnsi="微软雅黑" w:cs="微软雅黑"/>
+                <w:sz w:val="24"/>
+                <w:szCs w:val="24"/>
+              </w:rPr>
+              <w:lastRenderedPageBreak/>
+              <w:t>票</w:t>
             </w:r>
             <w:r>
               <w:rPr>
@@ -5090,6 +5254,7 @@
                 <w:sz w:val="24"/>
                 <w:szCs w:val="24"/>
               </w:rPr>
+              <w:lastRenderedPageBreak/>
               <w:t>返回该指标升</w:t>
             </w:r>
             <w:r>
@@ -5373,6 +5538,7 @@
                 <w:sz w:val="24"/>
                 <w:szCs w:val="24"/>
               </w:rPr>
+              <w:lastRenderedPageBreak/>
               <w:t>Version</w:t>
             </w:r>
             <w:r>
@@ -5512,6 +5678,7 @@
                 <w:sz w:val="24"/>
                 <w:szCs w:val="24"/>
               </w:rPr>
+              <w:lastRenderedPageBreak/>
               <w:t>Version</w:t>
             </w:r>
             <w:r>
@@ -6066,7 +6233,6 @@
                 <w:sz w:val="24"/>
                 <w:szCs w:val="24"/>
               </w:rPr>
-              <w:lastRenderedPageBreak/>
               <w:t>Version</w:t>
             </w:r>
             <w:r>
@@ -6389,7 +6555,6 @@
                 <w:sz w:val="24"/>
                 <w:szCs w:val="24"/>
               </w:rPr>
-              <w:lastRenderedPageBreak/>
               <w:t>Version</w:t>
             </w:r>
             <w:r>
@@ -6773,7 +6938,6 @@
       <w:tblPr>
         <w:tblStyle w:val="a9"/>
         <w:tblW w:w="8679" w:type="dxa"/>
-        <w:tblInd w:w="0" w:type="dxa"/>
         <w:tblLayout w:type="fixed"/>
         <w:tblLook w:val="0000" w:firstRow="0" w:lastRow="0" w:firstColumn="0" w:lastColumn="0" w:noHBand="0" w:noVBand="0"/>
       </w:tblPr>
@@ -7027,7 +7191,16 @@
                 <w:sz w:val="24"/>
                 <w:szCs w:val="24"/>
               </w:rPr>
-              <w:t>通过客户端展示层与该系统交互</w:t>
+              <w:t>通过客户端展</w:t>
+            </w:r>
+            <w:r>
+              <w:rPr>
+                <w:rFonts w:ascii="微软雅黑" w:eastAsia="微软雅黑" w:hAnsi="微软雅黑" w:cs="微软雅黑" w:hint="eastAsia"/>
+                <w:sz w:val="24"/>
+                <w:szCs w:val="24"/>
+              </w:rPr>
+              <w:lastRenderedPageBreak/>
+              <w:t>示层与该系统交互</w:t>
             </w:r>
           </w:p>
         </w:tc>
@@ -7052,6 +7225,7 @@
                 <w:sz w:val="24"/>
                 <w:szCs w:val="24"/>
               </w:rPr>
+              <w:lastRenderedPageBreak/>
               <w:t>请求</w:t>
             </w:r>
             <w:r>
@@ -7068,6 +7242,7 @@
                 <w:sz w:val="24"/>
                 <w:szCs w:val="24"/>
               </w:rPr>
+              <w:lastRenderedPageBreak/>
               <w:t>大盘</w:t>
             </w:r>
             <w:r>
@@ -7101,6 +7276,7 @@
                 <w:sz w:val="24"/>
                 <w:szCs w:val="24"/>
               </w:rPr>
+              <w:lastRenderedPageBreak/>
               <w:t>返回</w:t>
             </w:r>
             <w:r>
@@ -7117,6 +7293,7 @@
                 <w:sz w:val="24"/>
                 <w:szCs w:val="24"/>
               </w:rPr>
+              <w:lastRenderedPageBreak/>
               <w:t>信息</w:t>
             </w:r>
           </w:p>
@@ -7142,6 +7319,7 @@
                 <w:sz w:val="24"/>
                 <w:szCs w:val="24"/>
               </w:rPr>
+              <w:lastRenderedPageBreak/>
               <w:t>返回</w:t>
             </w:r>
             <w:r>
@@ -7158,6 +7336,7 @@
                 <w:sz w:val="24"/>
                 <w:szCs w:val="24"/>
               </w:rPr>
+              <w:lastRenderedPageBreak/>
               <w:t>信息</w:t>
             </w:r>
           </w:p>
@@ -7183,6 +7362,7 @@
                 <w:sz w:val="24"/>
                 <w:szCs w:val="24"/>
               </w:rPr>
+              <w:lastRenderedPageBreak/>
               <w:t>P</w:t>
             </w:r>
           </w:p>
@@ -7229,6 +7409,7 @@
                 <w:sz w:val="24"/>
                 <w:szCs w:val="24"/>
               </w:rPr>
+              <w:lastRenderedPageBreak/>
               <w:t>Version</w:t>
             </w:r>
             <w:r>
@@ -7368,6 +7549,7 @@
                 <w:sz w:val="24"/>
                 <w:szCs w:val="24"/>
               </w:rPr>
+              <w:lastRenderedPageBreak/>
               <w:t>Version</w:t>
             </w:r>
             <w:r>
@@ -7931,7 +8113,6 @@
                 <w:sz w:val="24"/>
                 <w:szCs w:val="24"/>
               </w:rPr>
-              <w:lastRenderedPageBreak/>
               <w:t>Version</w:t>
             </w:r>
             <w:r>
@@ -8233,7 +8414,6 @@
                 <w:sz w:val="24"/>
                 <w:szCs w:val="24"/>
               </w:rPr>
-              <w:lastRenderedPageBreak/>
               <w:t>Version</w:t>
             </w:r>
             <w:r>
@@ -9113,7 +9293,7 @@
     </w:tbl>
     <w:p/>
     <w:sectPr>
-      <w:headerReference w:type="default" r:id="rId6"/>
+      <w:headerReference w:type="default" r:id="rId7"/>
       <w:pgSz w:w="11906" w:h="16838"/>
       <w:pgMar w:top="1440" w:right="1800" w:bottom="1440" w:left="1800" w:header="851" w:footer="992" w:gutter="0"/>
       <w:cols w:space="720"/>
@@ -9124,7 +9304,7 @@
 </file>
 
 <file path=word/endnotes.xml><?xml version="1.0" encoding="utf-8"?>
-<w:endnotes xmlns:wpc="http://schemas.microsoft.com/office/word/2010/wordprocessingCanvas" xmlns:cx="http://schemas.microsoft.com/office/drawing/2014/chartex" xmlns:mc="http://schemas.openxmlformats.org/markup-compatibility/2006" xmlns:o="urn:schemas-microsoft-com:office:office" xmlns:r="http://schemas.openxmlformats.org/officeDocument/2006/relationships" xmlns:m="http://schemas.openxmlformats.org/officeDocument/2006/math" xmlns:v="urn:schemas-microsoft-com:vml" xmlns:wp14="http://schemas.microsoft.com/office/word/2010/wordprocessingDrawing" xmlns:wp="http://schemas.openxmlformats.org/drawingml/2006/wordprocessingDrawing" xmlns:w10="urn:schemas-microsoft-com:office:word" xmlns:w="http://schemas.openxmlformats.org/wordprocessingml/2006/main" xmlns:w14="http://schemas.microsoft.com/office/word/2010/wordml" xmlns:w15="http://schemas.microsoft.com/office/word/2012/wordml" xmlns:w16se="http://schemas.microsoft.com/office/word/2015/wordml/symex" xmlns:wpg="http://schemas.microsoft.com/office/word/2010/wordprocessingGroup" xmlns:wpi="http://schemas.microsoft.com/office/word/2010/wordprocessingInk" xmlns:wne="http://schemas.microsoft.com/office/word/2006/wordml" xmlns:wps="http://schemas.microsoft.com/office/word/2010/wordprocessingShape" mc:Ignorable="w14 w15 w16se wp14">
+<w:endnotes xmlns:wpc="http://schemas.microsoft.com/office/word/2010/wordprocessingCanvas" xmlns:mo="http://schemas.microsoft.com/office/mac/office/2008/main" xmlns:mc="http://schemas.openxmlformats.org/markup-compatibility/2006" xmlns:mv="urn:schemas-microsoft-com:mac:vml" xmlns:o="urn:schemas-microsoft-com:office:office" xmlns:r="http://schemas.openxmlformats.org/officeDocument/2006/relationships" xmlns:m="http://schemas.openxmlformats.org/officeDocument/2006/math" xmlns:v="urn:schemas-microsoft-com:vml" xmlns:wp14="http://schemas.microsoft.com/office/word/2010/wordprocessingDrawing" xmlns:wp="http://schemas.openxmlformats.org/drawingml/2006/wordprocessingDrawing" xmlns:w10="urn:schemas-microsoft-com:office:word" xmlns:w="http://schemas.openxmlformats.org/wordprocessingml/2006/main" xmlns:w14="http://schemas.microsoft.com/office/word/2010/wordml" xmlns:w15="http://schemas.microsoft.com/office/word/2012/wordml" xmlns:wpg="http://schemas.microsoft.com/office/word/2010/wordprocessingGroup" xmlns:wpi="http://schemas.microsoft.com/office/word/2010/wordprocessingInk" xmlns:wne="http://schemas.microsoft.com/office/word/2006/wordml" xmlns:wps="http://schemas.microsoft.com/office/word/2010/wordprocessingShape" mc:Ignorable="w14 w15 wp14">
   <w:endnote w:type="separator" w:id="-1">
     <w:p>
       <w:r>
@@ -9143,7 +9323,7 @@
 </file>
 
 <file path=word/footnotes.xml><?xml version="1.0" encoding="utf-8"?>
-<w:footnotes xmlns:wpc="http://schemas.microsoft.com/office/word/2010/wordprocessingCanvas" xmlns:cx="http://schemas.microsoft.com/office/drawing/2014/chartex" xmlns:mc="http://schemas.openxmlformats.org/markup-compatibility/2006" xmlns:o="urn:schemas-microsoft-com:office:office" xmlns:r="http://schemas.openxmlformats.org/officeDocument/2006/relationships" xmlns:m="http://schemas.openxmlformats.org/officeDocument/2006/math" xmlns:v="urn:schemas-microsoft-com:vml" xmlns:wp14="http://schemas.microsoft.com/office/word/2010/wordprocessingDrawing" xmlns:wp="http://schemas.openxmlformats.org/drawingml/2006/wordprocessingDrawing" xmlns:w10="urn:schemas-microsoft-com:office:word" xmlns:w="http://schemas.openxmlformats.org/wordprocessingml/2006/main" xmlns:w14="http://schemas.microsoft.com/office/word/2010/wordml" xmlns:w15="http://schemas.microsoft.com/office/word/2012/wordml" xmlns:w16se="http://schemas.microsoft.com/office/word/2015/wordml/symex" xmlns:wpg="http://schemas.microsoft.com/office/word/2010/wordprocessingGroup" xmlns:wpi="http://schemas.microsoft.com/office/word/2010/wordprocessingInk" xmlns:wne="http://schemas.microsoft.com/office/word/2006/wordml" xmlns:wps="http://schemas.microsoft.com/office/word/2010/wordprocessingShape" mc:Ignorable="w14 w15 w16se wp14">
+<w:footnotes xmlns:wpc="http://schemas.microsoft.com/office/word/2010/wordprocessingCanvas" xmlns:mo="http://schemas.microsoft.com/office/mac/office/2008/main" xmlns:mc="http://schemas.openxmlformats.org/markup-compatibility/2006" xmlns:mv="urn:schemas-microsoft-com:mac:vml" xmlns:o="urn:schemas-microsoft-com:office:office" xmlns:r="http://schemas.openxmlformats.org/officeDocument/2006/relationships" xmlns:m="http://schemas.openxmlformats.org/officeDocument/2006/math" xmlns:v="urn:schemas-microsoft-com:vml" xmlns:wp14="http://schemas.microsoft.com/office/word/2010/wordprocessingDrawing" xmlns:wp="http://schemas.openxmlformats.org/drawingml/2006/wordprocessingDrawing" xmlns:w10="urn:schemas-microsoft-com:office:word" xmlns:w="http://schemas.openxmlformats.org/wordprocessingml/2006/main" xmlns:w14="http://schemas.microsoft.com/office/word/2010/wordml" xmlns:w15="http://schemas.microsoft.com/office/word/2012/wordml" xmlns:wpg="http://schemas.microsoft.com/office/word/2010/wordprocessingGroup" xmlns:wpi="http://schemas.microsoft.com/office/word/2010/wordprocessingInk" xmlns:wne="http://schemas.microsoft.com/office/word/2006/wordml" xmlns:wps="http://schemas.microsoft.com/office/word/2010/wordprocessingShape" mc:Ignorable="w14 w15 wp14">
   <w:footnote w:type="separator" w:id="-1">
     <w:p>
       <w:r>
@@ -9162,7 +9342,7 @@
 </file>
 
 <file path=word/header1.xml><?xml version="1.0" encoding="utf-8"?>
-<w:hdr xmlns:wpc="http://schemas.microsoft.com/office/word/2010/wordprocessingCanvas" xmlns:cx="http://schemas.microsoft.com/office/drawing/2014/chartex" xmlns:mc="http://schemas.openxmlformats.org/markup-compatibility/2006" xmlns:o="urn:schemas-microsoft-com:office:office" xmlns:r="http://schemas.openxmlformats.org/officeDocument/2006/relationships" xmlns:m="http://schemas.openxmlformats.org/officeDocument/2006/math" xmlns:v="urn:schemas-microsoft-com:vml" xmlns:wp14="http://schemas.microsoft.com/office/word/2010/wordprocessingDrawing" xmlns:wp="http://schemas.openxmlformats.org/drawingml/2006/wordprocessingDrawing" xmlns:w10="urn:schemas-microsoft-com:office:word" xmlns:w="http://schemas.openxmlformats.org/wordprocessingml/2006/main" xmlns:w14="http://schemas.microsoft.com/office/word/2010/wordml" xmlns:w15="http://schemas.microsoft.com/office/word/2012/wordml" xmlns:w16se="http://schemas.microsoft.com/office/word/2015/wordml/symex" xmlns:wpg="http://schemas.microsoft.com/office/word/2010/wordprocessingGroup" xmlns:wpi="http://schemas.microsoft.com/office/word/2010/wordprocessingInk" xmlns:wne="http://schemas.microsoft.com/office/word/2006/wordml" xmlns:wps="http://schemas.microsoft.com/office/word/2010/wordprocessingShape" mc:Ignorable="w14 w15 w16se wp14">
+<w:hdr xmlns:wpc="http://schemas.microsoft.com/office/word/2010/wordprocessingCanvas" xmlns:mo="http://schemas.microsoft.com/office/mac/office/2008/main" xmlns:mc="http://schemas.openxmlformats.org/markup-compatibility/2006" xmlns:mv="urn:schemas-microsoft-com:mac:vml" xmlns:o="urn:schemas-microsoft-com:office:office" xmlns:r="http://schemas.openxmlformats.org/officeDocument/2006/relationships" xmlns:m="http://schemas.openxmlformats.org/officeDocument/2006/math" xmlns:v="urn:schemas-microsoft-com:vml" xmlns:wp14="http://schemas.microsoft.com/office/word/2010/wordprocessingDrawing" xmlns:wp="http://schemas.openxmlformats.org/drawingml/2006/wordprocessingDrawing" xmlns:w10="urn:schemas-microsoft-com:office:word" xmlns:w="http://schemas.openxmlformats.org/wordprocessingml/2006/main" xmlns:w14="http://schemas.microsoft.com/office/word/2010/wordml" xmlns:w15="http://schemas.microsoft.com/office/word/2012/wordml" xmlns:wpg="http://schemas.microsoft.com/office/word/2010/wordprocessingGroup" xmlns:wpi="http://schemas.microsoft.com/office/word/2010/wordprocessingInk" xmlns:wne="http://schemas.microsoft.com/office/word/2006/wordml" xmlns:wps="http://schemas.microsoft.com/office/word/2010/wordprocessingShape" mc:Ignorable="w14 w15 wp14">
   <w:p>
     <w:pPr>
       <w:pStyle w:val="a3"/>
@@ -9199,6 +9379,8 @@
       </w:rPr>
       <w:t xml:space="preserve">              </w:t>
     </w:r>
+    <w:bookmarkStart w:id="6" w:name="OLE_LINK8"/>
+    <w:bookmarkStart w:id="7" w:name="OLE_LINK9"/>
     <w:r>
       <w:rPr>
         <w:rFonts w:ascii="微软雅黑" w:eastAsia="微软雅黑" w:hAnsi="微软雅黑"/>
@@ -9229,12 +9411,14 @@
       </w:rPr>
       <w:t xml:space="preserve">               Duck++小组</w:t>
     </w:r>
+    <w:bookmarkEnd w:id="6"/>
+    <w:bookmarkEnd w:id="7"/>
   </w:p>
 </w:hdr>
 </file>
 
 <file path=word/styles.xml><?xml version="1.0" encoding="utf-8"?>
-<w:styles xmlns:mc="http://schemas.openxmlformats.org/markup-compatibility/2006" xmlns:r="http://schemas.openxmlformats.org/officeDocument/2006/relationships" xmlns:w="http://schemas.openxmlformats.org/wordprocessingml/2006/main" xmlns:w14="http://schemas.microsoft.com/office/word/2010/wordml" xmlns:w15="http://schemas.microsoft.com/office/word/2012/wordml" xmlns:w16se="http://schemas.microsoft.com/office/word/2015/wordml/symex" mc:Ignorable="w14 w15 w16se">
+<w:styles xmlns:mc="http://schemas.openxmlformats.org/markup-compatibility/2006" xmlns:r="http://schemas.openxmlformats.org/officeDocument/2006/relationships" xmlns:w="http://schemas.openxmlformats.org/wordprocessingml/2006/main" xmlns:w14="http://schemas.microsoft.com/office/word/2010/wordml" xmlns:w15="http://schemas.microsoft.com/office/word/2012/wordml" mc:Ignorable="w14 w15">
   <w:docDefaults>
     <w:rPrDefault>
       <w:rPr>
@@ -9247,7 +9431,7 @@
     </w:rPrDefault>
     <w:pPrDefault/>
   </w:docDefaults>
-  <w:latentStyles w:defLockedState="0" w:defUIPriority="99" w:defSemiHidden="0" w:defUnhideWhenUsed="0" w:defQFormat="0" w:count="371">
+  <w:latentStyles w:defLockedState="0" w:defUIPriority="99" w:defSemiHidden="0" w:defUnhideWhenUsed="0" w:defQFormat="0" w:count="380">
     <w:lsdException w:name="Normal" w:uiPriority="0" w:qFormat="1"/>
     <w:lsdException w:name="heading 1" w:uiPriority="9" w:qFormat="1"/>
     <w:lsdException w:name="heading 2" w:semiHidden="1" w:uiPriority="9" w:unhideWhenUsed="1" w:qFormat="1"/>
@@ -9684,7 +9868,7 @@
     </w:rPr>
   </w:style>
   <w:style w:type="character" w:customStyle="1" w:styleId="a4">
-    <w:name w:val="页眉 字符"/>
+    <w:name w:val="页眉字符"/>
     <w:basedOn w:val="a0"/>
     <w:link w:val="a3"/>
     <w:uiPriority w:val="99"/>
@@ -9716,7 +9900,7 @@
     </w:rPr>
   </w:style>
   <w:style w:type="character" w:customStyle="1" w:styleId="a6">
-    <w:name w:val="页脚 字符"/>
+    <w:name w:val="页脚字符"/>
     <w:basedOn w:val="a0"/>
     <w:link w:val="a5"/>
     <w:uiPriority w:val="99"/>
@@ -9747,7 +9931,7 @@
     </w:rPr>
   </w:style>
   <w:style w:type="character" w:customStyle="1" w:styleId="a8">
-    <w:name w:val="标题 字符"/>
+    <w:name w:val="标题字符"/>
     <w:basedOn w:val="a0"/>
     <w:link w:val="a7"/>
     <w:uiPriority w:val="10"/>
@@ -9778,7 +9962,7 @@
       <w:szCs w:val="20"/>
     </w:rPr>
     <w:tblPr>
-      <w:tblInd w:w="0" w:type="nil"/>
+      <w:tblInd w:w="0" w:type="dxa"/>
       <w:tblBorders>
         <w:top w:val="single" w:sz="4" w:space="0" w:color="auto"/>
         <w:left w:val="single" w:sz="4" w:space="0" w:color="auto"/>
@@ -9787,6 +9971,12 @@
         <w:insideH w:val="single" w:sz="4" w:space="0" w:color="auto"/>
         <w:insideV w:val="single" w:sz="4" w:space="0" w:color="auto"/>
       </w:tblBorders>
+      <w:tblCellMar>
+        <w:top w:w="0" w:type="dxa"/>
+        <w:left w:w="108" w:type="dxa"/>
+        <w:bottom w:w="0" w:type="dxa"/>
+        <w:right w:w="108" w:type="dxa"/>
+      </w:tblCellMar>
     </w:tblPr>
   </w:style>
 </w:styles>
